--- a/lab5/lab5.docx
+++ b/lab5/lab5.docx
@@ -375,15 +375,19 @@
               <w:suppressAutoHyphens w:val="0"/>
               <w:spacing w:after="30"/>
               <w:rPr>
-                <w:rFonts w:ascii="Helvetica Neue" w:hAnsi="Helvetica Neue" w:cs="Times New Roman"/>
-                <w:color w:val="333333"/>
-                <w:lang w:eastAsia="en-US" w:bidi="ar-SA"/>
-              </w:rPr>
-            </w:pPr>
-            <w:r>
-              <w:rPr>
-                <w:rFonts w:ascii="Helvetica Neue" w:hAnsi="Helvetica Neue" w:cs="Times New Roman"/>
-                <w:color w:val="333333"/>
+                <w:rFonts w:ascii="Times New Roman" w:hAnsi="Times New Roman" w:cs="Times New Roman"/>
+                <w:color w:val="333333"/>
+                <w:sz w:val="28"/>
+                <w:szCs w:val="28"/>
+                <w:lang w:eastAsia="en-US" w:bidi="ar-SA"/>
+              </w:rPr>
+            </w:pPr>
+            <w:r>
+              <w:rPr>
+                <w:rFonts w:ascii="Times New Roman" w:hAnsi="Times New Roman" w:cs="Times New Roman"/>
+                <w:color w:val="333333"/>
+                <w:sz w:val="28"/>
+                <w:szCs w:val="28"/>
                 <w:lang w:eastAsia="en-US" w:bidi="ar-SA"/>
               </w:rPr>
               <w:t>After you finish Lab2 and Lab3, you should have basic understanding of the DPDK, which means you can easily answer these questions:</w:t>
@@ -401,17 +405,21 @@
               <w:spacing w:before="100" w:beforeAutospacing="1" w:after="100" w:afterAutospacing="1" w:line="300" w:lineRule="atLeast"/>
               <w:ind w:left="450"/>
               <w:rPr>
-                <w:rFonts w:ascii="Helvetica Neue" w:eastAsia="Times New Roman" w:hAnsi="Helvetica Neue" w:cs="Times New Roman"/>
-                <w:color w:val="333333"/>
-                <w:lang w:eastAsia="en-US" w:bidi="ar-SA"/>
-              </w:rPr>
-            </w:pPr>
-            <w:r>
-              <w:rPr>
-                <w:rFonts w:ascii="Helvetica Neue" w:eastAsia="Times New Roman" w:hAnsi="Helvetica Neue" w:cs="Times New Roman"/>
+                <w:rFonts w:ascii="Times New Roman" w:eastAsia="Times New Roman" w:hAnsi="Times New Roman" w:cs="Times New Roman"/>
+                <w:color w:val="333333"/>
+                <w:sz w:val="28"/>
+                <w:szCs w:val="28"/>
+                <w:lang w:eastAsia="en-US" w:bidi="ar-SA"/>
+              </w:rPr>
+            </w:pPr>
+            <w:r>
+              <w:rPr>
+                <w:rFonts w:ascii="Times New Roman" w:eastAsia="Times New Roman" w:hAnsi="Times New Roman" w:cs="Times New Roman"/>
                 <w:b/>
                 <w:bCs/>
                 <w:color w:val="333333"/>
+                <w:sz w:val="28"/>
+                <w:szCs w:val="28"/>
                 <w:lang w:eastAsia="en-US" w:bidi="ar-SA"/>
               </w:rPr>
               <w:t>Which API is used to setup EAL?</w:t>
@@ -429,17 +437,21 @@
               <w:spacing w:before="100" w:beforeAutospacing="1" w:after="100" w:afterAutospacing="1" w:line="300" w:lineRule="atLeast"/>
               <w:ind w:left="450"/>
               <w:rPr>
-                <w:rFonts w:ascii="Helvetica Neue" w:eastAsia="Times New Roman" w:hAnsi="Helvetica Neue" w:cs="Times New Roman"/>
-                <w:color w:val="333333"/>
-                <w:lang w:eastAsia="en-US" w:bidi="ar-SA"/>
-              </w:rPr>
-            </w:pPr>
-            <w:r>
-              <w:rPr>
-                <w:rFonts w:ascii="Helvetica Neue" w:eastAsia="Times New Roman" w:hAnsi="Helvetica Neue" w:cs="Times New Roman"/>
+                <w:rFonts w:ascii="Times New Roman" w:eastAsia="Times New Roman" w:hAnsi="Times New Roman" w:cs="Times New Roman"/>
+                <w:color w:val="333333"/>
+                <w:sz w:val="28"/>
+                <w:szCs w:val="28"/>
+                <w:lang w:eastAsia="en-US" w:bidi="ar-SA"/>
+              </w:rPr>
+            </w:pPr>
+            <w:r>
+              <w:rPr>
+                <w:rFonts w:ascii="Times New Roman" w:eastAsia="Times New Roman" w:hAnsi="Times New Roman" w:cs="Times New Roman"/>
                 <w:b/>
                 <w:bCs/>
                 <w:color w:val="333333"/>
+                <w:sz w:val="28"/>
+                <w:szCs w:val="28"/>
                 <w:lang w:eastAsia="en-US" w:bidi="ar-SA"/>
               </w:rPr>
               <w:t>Which API is used to configure the device (hardware port), and specify the number of RX queues and TX queues etc?</w:t>
@@ -457,37 +469,45 @@
               <w:spacing w:before="100" w:beforeAutospacing="1" w:after="100" w:afterAutospacing="1" w:line="300" w:lineRule="atLeast"/>
               <w:ind w:left="450"/>
               <w:rPr>
-                <w:rFonts w:ascii="Helvetica Neue" w:eastAsia="Times New Roman" w:hAnsi="Helvetica Neue" w:cs="Times New Roman"/>
-                <w:color w:val="333333"/>
-                <w:lang w:eastAsia="en-US" w:bidi="ar-SA"/>
-              </w:rPr>
-            </w:pPr>
-            <w:r>
-              <w:rPr>
-                <w:rFonts w:ascii="Helvetica Neue" w:eastAsia="Times New Roman" w:hAnsi="Helvetica Neue" w:cs="Times New Roman"/>
+                <w:rFonts w:ascii="Times New Roman" w:eastAsia="Times New Roman" w:hAnsi="Times New Roman" w:cs="Times New Roman"/>
+                <w:color w:val="333333"/>
+                <w:sz w:val="28"/>
+                <w:szCs w:val="28"/>
+                <w:lang w:eastAsia="en-US" w:bidi="ar-SA"/>
+              </w:rPr>
+            </w:pPr>
+            <w:r>
+              <w:rPr>
+                <w:rFonts w:ascii="Times New Roman" w:eastAsia="Times New Roman" w:hAnsi="Times New Roman" w:cs="Times New Roman"/>
                 <w:b/>
                 <w:bCs/>
                 <w:color w:val="333333"/>
+                <w:sz w:val="28"/>
+                <w:szCs w:val="28"/>
                 <w:lang w:eastAsia="en-US" w:bidi="ar-SA"/>
               </w:rPr>
               <w:t>Which API is used to setup RX queue, and in order to setup RX queue</w:t>
             </w:r>
             <w:r>
               <w:rPr>
-                <w:rFonts w:ascii="Helvetica Neue" w:eastAsia="Times New Roman" w:hAnsi="Helvetica Neue" w:cs="Times New Roman"/>
+                <w:rFonts w:ascii="Times New Roman" w:eastAsia="Times New Roman" w:hAnsi="Times New Roman" w:cs="Times New Roman"/>
                 <w:b/>
                 <w:bCs/>
                 <w:color w:val="333333"/>
+                <w:sz w:val="28"/>
+                <w:szCs w:val="28"/>
                 <w:lang w:eastAsia="en-US" w:bidi="ar-SA"/>
               </w:rPr>
               <w:t>,</w:t>
             </w:r>
             <w:r>
               <w:rPr>
-                <w:rFonts w:ascii="Helvetica Neue" w:eastAsia="Times New Roman" w:hAnsi="Helvetica Neue" w:cs="Times New Roman"/>
+                <w:rFonts w:ascii="Times New Roman" w:eastAsia="Times New Roman" w:hAnsi="Times New Roman" w:cs="Times New Roman"/>
                 <w:b/>
                 <w:bCs/>
                 <w:color w:val="333333"/>
+                <w:sz w:val="28"/>
+                <w:szCs w:val="28"/>
                 <w:lang w:eastAsia="en-US" w:bidi="ar-SA"/>
               </w:rPr>
               <w:t xml:space="preserve"> which API is used to setup memory pool?</w:t>
@@ -505,17 +525,21 @@
               <w:spacing w:before="100" w:beforeAutospacing="1" w:after="100" w:afterAutospacing="1" w:line="300" w:lineRule="atLeast"/>
               <w:ind w:left="450"/>
               <w:rPr>
-                <w:rFonts w:ascii="Helvetica Neue" w:eastAsia="Times New Roman" w:hAnsi="Helvetica Neue" w:cs="Times New Roman"/>
-                <w:color w:val="333333"/>
-                <w:lang w:eastAsia="en-US" w:bidi="ar-SA"/>
-              </w:rPr>
-            </w:pPr>
-            <w:r>
-              <w:rPr>
-                <w:rFonts w:ascii="Helvetica Neue" w:eastAsia="Times New Roman" w:hAnsi="Helvetica Neue" w:cs="Times New Roman"/>
+                <w:rFonts w:ascii="Times New Roman" w:eastAsia="Times New Roman" w:hAnsi="Times New Roman" w:cs="Times New Roman"/>
+                <w:color w:val="333333"/>
+                <w:sz w:val="28"/>
+                <w:szCs w:val="28"/>
+                <w:lang w:eastAsia="en-US" w:bidi="ar-SA"/>
+              </w:rPr>
+            </w:pPr>
+            <w:r>
+              <w:rPr>
+                <w:rFonts w:ascii="Times New Roman" w:eastAsia="Times New Roman" w:hAnsi="Times New Roman" w:cs="Times New Roman"/>
                 <w:b/>
                 <w:bCs/>
                 <w:color w:val="333333"/>
+                <w:sz w:val="28"/>
+                <w:szCs w:val="28"/>
                 <w:lang w:eastAsia="en-US" w:bidi="ar-SA"/>
               </w:rPr>
               <w:t>Which API is used to setup TX queue?</w:t>
@@ -533,17 +557,21 @@
               <w:spacing w:before="100" w:beforeAutospacing="1" w:after="100" w:afterAutospacing="1" w:line="300" w:lineRule="atLeast"/>
               <w:ind w:left="450"/>
               <w:rPr>
-                <w:rFonts w:ascii="Helvetica Neue" w:eastAsia="Times New Roman" w:hAnsi="Helvetica Neue" w:cs="Times New Roman"/>
-                <w:color w:val="333333"/>
-                <w:lang w:eastAsia="en-US" w:bidi="ar-SA"/>
-              </w:rPr>
-            </w:pPr>
-            <w:r>
-              <w:rPr>
-                <w:rFonts w:ascii="Helvetica Neue" w:eastAsia="Times New Roman" w:hAnsi="Helvetica Neue" w:cs="Times New Roman"/>
+                <w:rFonts w:ascii="Times New Roman" w:eastAsia="Times New Roman" w:hAnsi="Times New Roman" w:cs="Times New Roman"/>
+                <w:color w:val="333333"/>
+                <w:sz w:val="28"/>
+                <w:szCs w:val="28"/>
+                <w:lang w:eastAsia="en-US" w:bidi="ar-SA"/>
+              </w:rPr>
+            </w:pPr>
+            <w:r>
+              <w:rPr>
+                <w:rFonts w:ascii="Times New Roman" w:eastAsia="Times New Roman" w:hAnsi="Times New Roman" w:cs="Times New Roman"/>
                 <w:b/>
                 <w:bCs/>
                 <w:color w:val="333333"/>
+                <w:sz w:val="28"/>
+                <w:szCs w:val="28"/>
                 <w:lang w:eastAsia="en-US" w:bidi="ar-SA"/>
               </w:rPr>
               <w:t>Which API is used to enable the promiscuous mode?</w:t>
@@ -561,17 +589,21 @@
               <w:spacing w:before="100" w:beforeAutospacing="1" w:after="100" w:afterAutospacing="1" w:line="300" w:lineRule="atLeast"/>
               <w:ind w:left="450"/>
               <w:rPr>
-                <w:rFonts w:ascii="Helvetica Neue" w:eastAsia="Times New Roman" w:hAnsi="Helvetica Neue" w:cs="Times New Roman"/>
-                <w:color w:val="333333"/>
-                <w:lang w:eastAsia="en-US" w:bidi="ar-SA"/>
-              </w:rPr>
-            </w:pPr>
-            <w:r>
-              <w:rPr>
-                <w:rFonts w:ascii="Helvetica Neue" w:eastAsia="Times New Roman" w:hAnsi="Helvetica Neue" w:cs="Times New Roman"/>
+                <w:rFonts w:ascii="Times New Roman" w:eastAsia="Times New Roman" w:hAnsi="Times New Roman" w:cs="Times New Roman"/>
+                <w:color w:val="333333"/>
+                <w:sz w:val="28"/>
+                <w:szCs w:val="28"/>
+                <w:lang w:eastAsia="en-US" w:bidi="ar-SA"/>
+              </w:rPr>
+            </w:pPr>
+            <w:r>
+              <w:rPr>
+                <w:rFonts w:ascii="Times New Roman" w:eastAsia="Times New Roman" w:hAnsi="Times New Roman" w:cs="Times New Roman"/>
                 <w:b/>
                 <w:bCs/>
                 <w:color w:val="333333"/>
+                <w:sz w:val="28"/>
+                <w:szCs w:val="28"/>
                 <w:lang w:eastAsia="en-US" w:bidi="ar-SA"/>
               </w:rPr>
               <w:t>Which API is used to start the link?</w:t>
@@ -589,21 +621,27 @@
               <w:spacing w:before="100" w:beforeAutospacing="1" w:after="100" w:afterAutospacing="1" w:line="300" w:lineRule="atLeast"/>
               <w:ind w:left="450"/>
               <w:rPr>
-                <w:rFonts w:ascii="Helvetica Neue" w:eastAsia="Times New Roman" w:hAnsi="Helvetica Neue" w:cs="Times New Roman"/>
-                <w:color w:val="333333"/>
-                <w:lang w:eastAsia="en-US" w:bidi="ar-SA"/>
-              </w:rPr>
-            </w:pPr>
-            <w:r>
-              <w:rPr>
-                <w:rFonts w:ascii="Helvetica Neue" w:eastAsia="Times New Roman" w:hAnsi="Helvetica Neue" w:cs="Times New Roman"/>
+                <w:rFonts w:ascii="Times New Roman" w:eastAsia="Times New Roman" w:hAnsi="Times New Roman" w:cs="Times New Roman"/>
+                <w:color w:val="333333"/>
+                <w:sz w:val="28"/>
+                <w:szCs w:val="28"/>
+                <w:lang w:eastAsia="en-US" w:bidi="ar-SA"/>
+              </w:rPr>
+            </w:pPr>
+            <w:r>
+              <w:rPr>
+                <w:rFonts w:ascii="Times New Roman" w:eastAsia="Times New Roman" w:hAnsi="Times New Roman" w:cs="Times New Roman"/>
                 <w:b/>
                 <w:bCs/>
                 <w:color w:val="333333"/>
-                <w:lang w:eastAsia="en-US" w:bidi="ar-SA"/>
-              </w:rPr>
-              <w:t>Which API is used to receive the packets from the device?</w:t>
-            </w:r>
+                <w:sz w:val="28"/>
+                <w:szCs w:val="28"/>
+                <w:lang w:eastAsia="en-US" w:bidi="ar-SA"/>
+              </w:rPr>
+              <w:t>Which API is used to launch the user-defined application for each enabled core?</w:t>
+            </w:r>
+            <w:bookmarkStart w:id="0" w:name="_GoBack"/>
+            <w:bookmarkEnd w:id="0"/>
           </w:p>
           <w:p>
             <w:pPr>
@@ -617,19 +655,56 @@
               <w:spacing w:before="100" w:beforeAutospacing="1" w:after="100" w:afterAutospacing="1" w:line="300" w:lineRule="atLeast"/>
               <w:ind w:left="450"/>
               <w:rPr>
-                <w:rFonts w:ascii="Helvetica Neue" w:eastAsia="Times New Roman" w:hAnsi="Helvetica Neue" w:cs="Times New Roman"/>
-                <w:color w:val="333333"/>
-                <w:lang w:eastAsia="en-US" w:bidi="ar-SA"/>
-              </w:rPr>
-            </w:pPr>
-            <w:r>
-              <w:rPr>
-                <w:rFonts w:ascii="Helvetica Neue" w:eastAsia="Times New Roman" w:hAnsi="Helvetica Neue" w:cs="Times New Roman"/>
+                <w:rFonts w:ascii="Times New Roman" w:eastAsia="Times New Roman" w:hAnsi="Times New Roman" w:cs="Times New Roman"/>
+                <w:color w:val="333333"/>
+                <w:sz w:val="28"/>
+                <w:szCs w:val="28"/>
+                <w:lang w:eastAsia="en-US" w:bidi="ar-SA"/>
+              </w:rPr>
+            </w:pPr>
+            <w:r>
+              <w:rPr>
+                <w:rFonts w:ascii="Times New Roman" w:eastAsia="Times New Roman" w:hAnsi="Times New Roman" w:cs="Times New Roman"/>
                 <w:b/>
                 <w:bCs/>
                 <w:color w:val="333333"/>
-                <w:lang w:eastAsia="en-US" w:bidi="ar-SA"/>
-              </w:rPr>
+                <w:sz w:val="28"/>
+                <w:szCs w:val="28"/>
+                <w:lang w:eastAsia="en-US" w:bidi="ar-SA"/>
+              </w:rPr>
+              <w:t>Which API is used to receive the packets from the device?</w:t>
+            </w:r>
+          </w:p>
+          <w:p>
+            <w:pPr>
+              <w:widowControl/>
+              <w:numPr>
+                <w:ilvl w:val="0"/>
+                <w:numId w:val="1"/>
+              </w:numPr>
+              <w:shd w:val="clear" w:color="auto" w:fill="FFFFFF"/>
+              <w:suppressAutoHyphens w:val="0"/>
+              <w:spacing w:before="100" w:beforeAutospacing="1" w:after="100" w:afterAutospacing="1" w:line="300" w:lineRule="atLeast"/>
+              <w:ind w:left="450"/>
+              <w:rPr>
+                <w:rFonts w:ascii="Times New Roman" w:eastAsia="Times New Roman" w:hAnsi="Times New Roman" w:cs="Times New Roman"/>
+                <w:color w:val="333333"/>
+                <w:sz w:val="28"/>
+                <w:szCs w:val="28"/>
+                <w:lang w:eastAsia="en-US" w:bidi="ar-SA"/>
+              </w:rPr>
+            </w:pPr>
+            <w:r>
+              <w:rPr>
+                <w:rFonts w:ascii="Times New Roman" w:eastAsia="Times New Roman" w:hAnsi="Times New Roman" w:cs="Times New Roman"/>
+                <w:b/>
+                <w:bCs/>
+                <w:color w:val="333333"/>
+                <w:sz w:val="28"/>
+                <w:szCs w:val="28"/>
+                <w:lang w:eastAsia="en-US" w:bidi="ar-SA"/>
+              </w:rPr>
+              <w:lastRenderedPageBreak/>
               <w:t>Which API is used to send the packets out to the device?</w:t>
             </w:r>
           </w:p>
@@ -640,15 +715,19 @@
               <w:suppressAutoHyphens w:val="0"/>
               <w:spacing w:after="30"/>
               <w:rPr>
-                <w:rFonts w:ascii="Helvetica Neue" w:hAnsi="Helvetica Neue" w:cs="Times New Roman"/>
-                <w:color w:val="333333"/>
-                <w:lang w:eastAsia="en-US" w:bidi="ar-SA"/>
-              </w:rPr>
-            </w:pPr>
-            <w:r>
-              <w:rPr>
-                <w:rFonts w:ascii="Helvetica Neue" w:hAnsi="Helvetica Neue" w:cs="Times New Roman"/>
-                <w:color w:val="333333"/>
+                <w:rFonts w:ascii="Times New Roman" w:hAnsi="Times New Roman" w:cs="Times New Roman"/>
+                <w:color w:val="333333"/>
+                <w:sz w:val="28"/>
+                <w:szCs w:val="28"/>
+                <w:lang w:eastAsia="en-US" w:bidi="ar-SA"/>
+              </w:rPr>
+            </w:pPr>
+            <w:r>
+              <w:rPr>
+                <w:rFonts w:ascii="Times New Roman" w:hAnsi="Times New Roman" w:cs="Times New Roman"/>
+                <w:color w:val="333333"/>
+                <w:sz w:val="28"/>
+                <w:szCs w:val="28"/>
                 <w:lang w:eastAsia="en-US" w:bidi="ar-SA"/>
               </w:rPr>
               <w:t>These questions can help you understand the Big-Picture of any DPDK application.</w:t>
@@ -661,15 +740,19 @@
               <w:suppressAutoHyphens w:val="0"/>
               <w:spacing w:after="30"/>
               <w:rPr>
-                <w:rFonts w:ascii="Helvetica Neue" w:hAnsi="Helvetica Neue" w:cs="Times New Roman"/>
-                <w:color w:val="333333"/>
-                <w:lang w:eastAsia="en-US" w:bidi="ar-SA"/>
-              </w:rPr>
-            </w:pPr>
-            <w:r>
-              <w:rPr>
-                <w:rFonts w:ascii="Helvetica Neue" w:hAnsi="Helvetica Neue" w:cs="Times New Roman"/>
-                <w:color w:val="333333"/>
+                <w:rFonts w:ascii="Times New Roman" w:hAnsi="Times New Roman" w:cs="Times New Roman"/>
+                <w:color w:val="333333"/>
+                <w:sz w:val="28"/>
+                <w:szCs w:val="28"/>
+                <w:lang w:eastAsia="en-US" w:bidi="ar-SA"/>
+              </w:rPr>
+            </w:pPr>
+            <w:r>
+              <w:rPr>
+                <w:rFonts w:ascii="Times New Roman" w:hAnsi="Times New Roman" w:cs="Times New Roman"/>
+                <w:color w:val="333333"/>
+                <w:sz w:val="28"/>
+                <w:szCs w:val="28"/>
                 <w:lang w:eastAsia="en-US" w:bidi="ar-SA"/>
               </w:rPr>
               <w:t> </w:t>
@@ -682,106 +765,839 @@
               <w:suppressAutoHyphens w:val="0"/>
               <w:spacing w:after="30"/>
               <w:rPr>
-                <w:rFonts w:ascii="Helvetica Neue" w:hAnsi="Helvetica Neue" w:cs="Times New Roman"/>
-                <w:color w:val="333333"/>
-                <w:lang w:eastAsia="en-US" w:bidi="ar-SA"/>
-              </w:rPr>
-            </w:pPr>
-            <w:r>
-              <w:rPr>
-                <w:rFonts w:ascii="Helvetica Neue" w:hAnsi="Helvetica Neue" w:cs="Times New Roman"/>
-                <w:color w:val="333333"/>
+                <w:rFonts w:ascii="Times New Roman" w:hAnsi="Times New Roman" w:cs="Times New Roman"/>
+                <w:color w:val="333333"/>
+                <w:sz w:val="28"/>
+                <w:szCs w:val="28"/>
+                <w:lang w:eastAsia="en-US" w:bidi="ar-SA"/>
+              </w:rPr>
+            </w:pPr>
+            <w:r>
+              <w:rPr>
+                <w:rFonts w:ascii="Times New Roman" w:hAnsi="Times New Roman" w:cs="Times New Roman"/>
+                <w:color w:val="333333"/>
+                <w:sz w:val="28"/>
+                <w:szCs w:val="28"/>
+                <w:lang w:eastAsia="en-US" w:bidi="ar-SA"/>
+              </w:rPr>
+              <w:t>The final goal of Lab5 is to enable and use multiple RX queues to receive the packets. You need to use "-c" EAL option to enable multiple cores in your program, and then you need to control each lcore to work on its own RX queue.</w:t>
+            </w:r>
+          </w:p>
+          <w:p>
+            <w:pPr>
+              <w:widowControl/>
+              <w:shd w:val="clear" w:color="auto" w:fill="FFFFFF"/>
+              <w:suppressAutoHyphens w:val="0"/>
+              <w:spacing w:after="30"/>
+              <w:rPr>
+                <w:rFonts w:ascii="Times New Roman" w:hAnsi="Times New Roman" w:cs="Times New Roman"/>
+                <w:color w:val="333333"/>
+                <w:sz w:val="28"/>
+                <w:szCs w:val="28"/>
+                <w:lang w:eastAsia="en-US" w:bidi="ar-SA"/>
+              </w:rPr>
+            </w:pPr>
+            <w:r>
+              <w:rPr>
+                <w:rFonts w:ascii="Times New Roman" w:hAnsi="Times New Roman" w:cs="Times New Roman"/>
+                <w:color w:val="333333"/>
+                <w:sz w:val="28"/>
+                <w:szCs w:val="28"/>
+                <w:lang w:eastAsia="en-US" w:bidi="ar-SA"/>
+              </w:rPr>
+              <w:t> </w:t>
+            </w:r>
+          </w:p>
+          <w:p>
+            <w:pPr>
+              <w:widowControl/>
+              <w:shd w:val="clear" w:color="auto" w:fill="FFFFFF"/>
+              <w:suppressAutoHyphens w:val="0"/>
+              <w:spacing w:after="30"/>
+              <w:rPr>
+                <w:rFonts w:ascii="Times New Roman" w:hAnsi="Times New Roman" w:cs="Times New Roman"/>
+                <w:color w:val="333333"/>
+                <w:sz w:val="28"/>
+                <w:szCs w:val="28"/>
+                <w:lang w:eastAsia="en-US" w:bidi="ar-SA"/>
+              </w:rPr>
+            </w:pPr>
+            <w:r>
+              <w:rPr>
+                <w:rFonts w:ascii="Times New Roman" w:hAnsi="Times New Roman" w:cs="Times New Roman"/>
+                <w:color w:val="333333"/>
+                <w:sz w:val="28"/>
+                <w:szCs w:val="28"/>
+                <w:lang w:eastAsia="en-US" w:bidi="ar-SA"/>
+              </w:rPr>
+              <w:t>First, you need to read the l3fwd example source code and try to answer the above questions again, so in this way, you can easily find out the Big-Picture of the l3fwd example. Once you figure out the Big-Picture, please then focus on the codes used to setup of the RX queues, since this is the main task in lab5. Please find out the differences on how to setup the RX queues between the RX code(Lab2) and l3fwd example, and apply the changes accordingly to the RX code (Lab2), so in this way your modified code can support multiple RX queues.  </w:t>
+            </w:r>
+          </w:p>
+          <w:p>
+            <w:pPr>
+              <w:widowControl/>
+              <w:shd w:val="clear" w:color="auto" w:fill="FFFFFF"/>
+              <w:suppressAutoHyphens w:val="0"/>
+              <w:spacing w:after="30"/>
+              <w:rPr>
+                <w:rFonts w:ascii="Times New Roman" w:hAnsi="Times New Roman" w:cs="Times New Roman"/>
+                <w:color w:val="333333"/>
+                <w:sz w:val="28"/>
+                <w:szCs w:val="28"/>
+                <w:lang w:eastAsia="en-US" w:bidi="ar-SA"/>
+              </w:rPr>
+            </w:pPr>
+            <w:r>
+              <w:rPr>
+                <w:rFonts w:ascii="Times New Roman" w:hAnsi="Times New Roman" w:cs="Times New Roman"/>
+                <w:color w:val="333333"/>
+                <w:sz w:val="28"/>
+                <w:szCs w:val="28"/>
+                <w:lang w:eastAsia="en-US" w:bidi="ar-SA"/>
+              </w:rPr>
+              <w:t> </w:t>
+            </w:r>
+          </w:p>
+          <w:p>
+            <w:pPr>
+              <w:widowControl/>
+              <w:shd w:val="clear" w:color="auto" w:fill="FFFFFF"/>
+              <w:suppressAutoHyphens w:val="0"/>
+              <w:spacing w:after="30"/>
+              <w:rPr>
+                <w:rFonts w:ascii="Times New Roman" w:hAnsi="Times New Roman" w:cs="Times New Roman"/>
+                <w:color w:val="333333"/>
+                <w:sz w:val="28"/>
+                <w:szCs w:val="28"/>
+                <w:lang w:eastAsia="en-US" w:bidi="ar-SA"/>
+              </w:rPr>
+            </w:pPr>
+            <w:r>
+              <w:rPr>
+                <w:rFonts w:ascii="Times New Roman" w:hAnsi="Times New Roman" w:cs="Times New Roman"/>
+                <w:color w:val="333333"/>
+                <w:sz w:val="28"/>
+                <w:szCs w:val="28"/>
+                <w:lang w:eastAsia="en-US" w:bidi="ar-SA"/>
+              </w:rPr>
+              <w:t>Second, the developer of the l3fwd example has not yet fully finished the RSS part, so you probably can only see the received packets in only one lcore. Then your next task is going to read and learn the init.c of the example ip-pipeline. You are going to mainly learn how to correctly use "rte_eth_dev_rss_reta_update()" to modify the redirection table.</w:t>
+            </w:r>
+          </w:p>
+          <w:p>
+            <w:pPr>
+              <w:widowControl/>
+              <w:shd w:val="clear" w:color="auto" w:fill="FFFFFF"/>
+              <w:suppressAutoHyphens w:val="0"/>
+              <w:spacing w:after="30"/>
+              <w:rPr>
+                <w:rFonts w:ascii="Times New Roman" w:hAnsi="Times New Roman" w:cs="Times New Roman"/>
+                <w:color w:val="333333"/>
+                <w:sz w:val="28"/>
+                <w:szCs w:val="28"/>
+                <w:lang w:eastAsia="en-US" w:bidi="ar-SA"/>
+              </w:rPr>
+            </w:pPr>
+          </w:p>
+          <w:p>
+            <w:pPr>
+              <w:widowControl/>
+              <w:shd w:val="clear" w:color="auto" w:fill="FFFFFF"/>
+              <w:suppressAutoHyphens w:val="0"/>
+              <w:spacing w:after="30"/>
+              <w:rPr>
+                <w:rFonts w:ascii="Times New Roman" w:hAnsi="Times New Roman" w:cs="Times New Roman"/>
+                <w:color w:val="333333"/>
+                <w:sz w:val="28"/>
+                <w:szCs w:val="28"/>
+                <w:lang w:eastAsia="en-US" w:bidi="ar-SA"/>
+              </w:rPr>
+            </w:pPr>
+            <w:r>
+              <w:rPr>
+                <w:rFonts w:ascii="Times New Roman" w:hAnsi="Times New Roman" w:cs="Times New Roman"/>
+                <w:color w:val="333333"/>
+                <w:sz w:val="28"/>
+                <w:szCs w:val="28"/>
+                <w:lang w:eastAsia="en-US" w:bidi="ar-SA"/>
+              </w:rPr>
+              <w:t>In general, you need to follow the steps in the below to enable multiple RX queues.</w:t>
+            </w:r>
+          </w:p>
+          <w:p>
+            <w:pPr>
+              <w:widowControl/>
+              <w:shd w:val="clear" w:color="auto" w:fill="FFFFFF"/>
+              <w:suppressAutoHyphens w:val="0"/>
+              <w:spacing w:after="30"/>
+              <w:rPr>
+                <w:rFonts w:ascii="Times New Roman" w:hAnsi="Times New Roman" w:cs="Times New Roman"/>
+                <w:color w:val="333333"/>
+                <w:sz w:val="28"/>
+                <w:szCs w:val="28"/>
+                <w:lang w:eastAsia="en-US" w:bidi="ar-SA"/>
+              </w:rPr>
+            </w:pPr>
+            <w:r>
+              <w:rPr>
+                <w:rFonts w:ascii="Times New Roman" w:hAnsi="Times New Roman" w:cs="Times New Roman"/>
+                <w:color w:val="333333"/>
+                <w:sz w:val="28"/>
+                <w:szCs w:val="28"/>
+                <w:lang w:eastAsia="en-US" w:bidi="ar-SA"/>
+              </w:rPr>
+              <w:t>1. Change the configuration for the PORT</w:t>
+            </w:r>
+          </w:p>
+          <w:p>
+            <w:pPr>
+              <w:widowControl/>
+              <w:shd w:val="clear" w:color="auto" w:fill="FFFFFF"/>
+              <w:suppressAutoHyphens w:val="0"/>
+              <w:rPr>
+                <w:rFonts w:ascii="Times New Roman" w:eastAsia="Times New Roman" w:hAnsi="Times New Roman" w:cs="Times New Roman"/>
+                <w:color w:val="000000"/>
+                <w:sz w:val="28"/>
+                <w:szCs w:val="28"/>
+                <w:lang w:eastAsia="en-US" w:bidi="ar-SA"/>
+              </w:rPr>
+            </w:pPr>
+            <w:r>
+              <w:rPr>
+                <w:rFonts w:ascii="Times New Roman" w:eastAsia="Times New Roman" w:hAnsi="Times New Roman" w:cs="Times New Roman"/>
+                <w:color w:val="000000"/>
+                <w:sz w:val="28"/>
+                <w:szCs w:val="28"/>
+                <w:lang w:eastAsia="en-US" w:bidi="ar-SA"/>
+              </w:rPr>
+              <w:t>struct rte_eth_conf conf;</w:t>
+            </w:r>
+          </w:p>
+          <w:p>
+            <w:pPr>
+              <w:widowControl/>
+              <w:shd w:val="clear" w:color="auto" w:fill="FFFFFF"/>
+              <w:suppressAutoHyphens w:val="0"/>
+              <w:rPr>
+                <w:rFonts w:ascii="Times New Roman" w:eastAsia="Times New Roman" w:hAnsi="Times New Roman" w:cs="Times New Roman"/>
+                <w:color w:val="000000"/>
+                <w:sz w:val="28"/>
+                <w:szCs w:val="28"/>
+                <w:lang w:eastAsia="en-US" w:bidi="ar-SA"/>
+              </w:rPr>
+            </w:pPr>
+            <w:r>
+              <w:rPr>
+                <w:rFonts w:ascii="Times New Roman" w:eastAsia="Times New Roman" w:hAnsi="Times New Roman" w:cs="Times New Roman"/>
+                <w:color w:val="000000"/>
+                <w:sz w:val="28"/>
+                <w:szCs w:val="28"/>
+                <w:lang w:eastAsia="en-US" w:bidi="ar-SA"/>
+              </w:rPr>
+              <w:t xml:space="preserve">conf.rxmode={ </w:t>
+            </w:r>
+          </w:p>
+          <w:p>
+            <w:pPr>
+              <w:widowControl/>
+              <w:shd w:val="clear" w:color="auto" w:fill="FFFFFF"/>
+              <w:suppressAutoHyphens w:val="0"/>
+              <w:rPr>
+                <w:rFonts w:ascii="Times New Roman" w:eastAsia="Times New Roman" w:hAnsi="Times New Roman" w:cs="Times New Roman"/>
+                <w:color w:val="000000"/>
+                <w:sz w:val="28"/>
+                <w:szCs w:val="28"/>
+                <w:lang w:eastAsia="en-US" w:bidi="ar-SA"/>
+              </w:rPr>
+            </w:pPr>
+            <w:r>
+              <w:rPr>
+                <w:rFonts w:ascii="Times New Roman" w:eastAsia="Times New Roman" w:hAnsi="Times New Roman" w:cs="Times New Roman"/>
+                <w:color w:val="000000"/>
+                <w:sz w:val="28"/>
+                <w:szCs w:val="28"/>
+                <w:lang w:eastAsia="en-US" w:bidi="ar-SA"/>
+              </w:rPr>
+              <w:t xml:space="preserve">                          .mq_mode = ETH_MQ_RX_RSS,</w:t>
+            </w:r>
+          </w:p>
+          <w:p>
+            <w:pPr>
+              <w:widowControl/>
+              <w:shd w:val="clear" w:color="auto" w:fill="FFFFFF"/>
+              <w:suppressAutoHyphens w:val="0"/>
+              <w:rPr>
+                <w:rFonts w:ascii="Times New Roman" w:eastAsia="Times New Roman" w:hAnsi="Times New Roman" w:cs="Times New Roman"/>
+                <w:color w:val="000000"/>
+                <w:sz w:val="28"/>
+                <w:szCs w:val="28"/>
+                <w:lang w:eastAsia="en-US" w:bidi="ar-SA"/>
+              </w:rPr>
+            </w:pPr>
+            <w:r>
+              <w:rPr>
+                <w:rFonts w:ascii="Times New Roman" w:eastAsia="Times New Roman" w:hAnsi="Times New Roman" w:cs="Times New Roman"/>
+                <w:color w:val="000000"/>
+                <w:sz w:val="28"/>
+                <w:szCs w:val="28"/>
+                <w:lang w:eastAsia="en-US" w:bidi="ar-SA"/>
+              </w:rPr>
+              <w:t xml:space="preserve">                          </w:t>
+            </w:r>
+          </w:p>
+          <w:p>
+            <w:pPr>
+              <w:widowControl/>
+              <w:shd w:val="clear" w:color="auto" w:fill="FFFFFF"/>
+              <w:suppressAutoHyphens w:val="0"/>
+              <w:rPr>
+                <w:rFonts w:ascii="Times New Roman" w:eastAsia="Times New Roman" w:hAnsi="Times New Roman" w:cs="Times New Roman"/>
+                <w:color w:val="000000"/>
+                <w:sz w:val="28"/>
+                <w:szCs w:val="28"/>
+                <w:lang w:eastAsia="en-US" w:bidi="ar-SA"/>
+              </w:rPr>
+            </w:pPr>
+            <w:r>
+              <w:rPr>
+                <w:rFonts w:ascii="Times New Roman" w:eastAsia="Times New Roman" w:hAnsi="Times New Roman" w:cs="Times New Roman"/>
+                <w:color w:val="000000"/>
+                <w:sz w:val="28"/>
+                <w:szCs w:val="28"/>
+                <w:lang w:eastAsia="en-US" w:bidi="ar-SA"/>
+              </w:rPr>
+              <w:t xml:space="preserve">                          .rx_adv_conf = {</w:t>
+            </w:r>
+          </w:p>
+          <w:p>
+            <w:pPr>
+              <w:widowControl/>
+              <w:shd w:val="clear" w:color="auto" w:fill="FFFFFF"/>
+              <w:suppressAutoHyphens w:val="0"/>
+              <w:rPr>
+                <w:rFonts w:ascii="Times New Roman" w:eastAsia="Times New Roman" w:hAnsi="Times New Roman" w:cs="Times New Roman"/>
+                <w:color w:val="000000"/>
+                <w:sz w:val="28"/>
+                <w:szCs w:val="28"/>
+                <w:lang w:eastAsia="en-US" w:bidi="ar-SA"/>
+              </w:rPr>
+            </w:pPr>
+            <w:r>
+              <w:rPr>
+                <w:rFonts w:ascii="Times New Roman" w:eastAsia="Times New Roman" w:hAnsi="Times New Roman" w:cs="Times New Roman"/>
+                <w:color w:val="000000"/>
+                <w:sz w:val="28"/>
+                <w:szCs w:val="28"/>
+                <w:lang w:eastAsia="en-US" w:bidi="ar-SA"/>
+              </w:rPr>
+              <w:t xml:space="preserve">                                .rss_conf = {</w:t>
+            </w:r>
+          </w:p>
+          <w:p>
+            <w:pPr>
+              <w:widowControl/>
+              <w:shd w:val="clear" w:color="auto" w:fill="FFFFFF"/>
+              <w:suppressAutoHyphens w:val="0"/>
+              <w:rPr>
+                <w:rFonts w:ascii="Times New Roman" w:eastAsia="Times New Roman" w:hAnsi="Times New Roman" w:cs="Times New Roman"/>
+                <w:color w:val="000000"/>
+                <w:sz w:val="28"/>
+                <w:szCs w:val="28"/>
+                <w:lang w:eastAsia="en-US" w:bidi="ar-SA"/>
+              </w:rPr>
+            </w:pPr>
+            <w:r>
+              <w:rPr>
+                <w:rFonts w:ascii="Times New Roman" w:eastAsia="Times New Roman" w:hAnsi="Times New Roman" w:cs="Times New Roman"/>
+                <w:color w:val="000000"/>
+                <w:sz w:val="28"/>
+                <w:szCs w:val="28"/>
+                <w:lang w:eastAsia="en-US" w:bidi="ar-SA"/>
+              </w:rPr>
+              <w:t xml:space="preserve">                                               .rss_key = NULL,</w:t>
+            </w:r>
+          </w:p>
+          <w:p>
+            <w:pPr>
+              <w:widowControl/>
+              <w:shd w:val="clear" w:color="auto" w:fill="FFFFFF"/>
+              <w:suppressAutoHyphens w:val="0"/>
+              <w:rPr>
+                <w:rFonts w:ascii="Times New Roman" w:eastAsia="Times New Roman" w:hAnsi="Times New Roman" w:cs="Times New Roman"/>
+                <w:color w:val="000000"/>
+                <w:sz w:val="28"/>
+                <w:szCs w:val="28"/>
+                <w:lang w:eastAsia="en-US" w:bidi="ar-SA"/>
+              </w:rPr>
+            </w:pPr>
+            <w:r>
+              <w:rPr>
+                <w:rFonts w:ascii="Times New Roman" w:eastAsia="Times New Roman" w:hAnsi="Times New Roman" w:cs="Times New Roman"/>
+                <w:color w:val="000000"/>
+                <w:sz w:val="28"/>
+                <w:szCs w:val="28"/>
+                <w:lang w:eastAsia="en-US" w:bidi="ar-SA"/>
+              </w:rPr>
+              <w:t xml:space="preserve">                                               .rss_key_len = 40,</w:t>
+            </w:r>
+          </w:p>
+          <w:p>
+            <w:pPr>
+              <w:widowControl/>
+              <w:shd w:val="clear" w:color="auto" w:fill="FFFFFF"/>
+              <w:suppressAutoHyphens w:val="0"/>
+              <w:rPr>
+                <w:rFonts w:ascii="Times New Roman" w:eastAsia="Times New Roman" w:hAnsi="Times New Roman" w:cs="Times New Roman"/>
+                <w:color w:val="000000"/>
+                <w:sz w:val="28"/>
+                <w:szCs w:val="28"/>
+                <w:lang w:eastAsia="en-US" w:bidi="ar-SA"/>
+              </w:rPr>
+            </w:pPr>
+            <w:r>
+              <w:rPr>
+                <w:rFonts w:ascii="Times New Roman" w:eastAsia="Times New Roman" w:hAnsi="Times New Roman" w:cs="Times New Roman"/>
+                <w:color w:val="000000"/>
+                <w:sz w:val="28"/>
+                <w:szCs w:val="28"/>
+                <w:lang w:eastAsia="en-US" w:bidi="ar-SA"/>
+              </w:rPr>
+              <w:t xml:space="preserve">                                               .rss_hf = ETH_RSS_IPV4,</w:t>
+            </w:r>
+          </w:p>
+          <w:p>
+            <w:pPr>
+              <w:widowControl/>
+              <w:shd w:val="clear" w:color="auto" w:fill="FFFFFF"/>
+              <w:suppressAutoHyphens w:val="0"/>
+              <w:rPr>
+                <w:rFonts w:ascii="Times New Roman" w:eastAsia="Times New Roman" w:hAnsi="Times New Roman" w:cs="Times New Roman"/>
+                <w:color w:val="000000"/>
+                <w:sz w:val="28"/>
+                <w:szCs w:val="28"/>
+                <w:lang w:eastAsia="en-US" w:bidi="ar-SA"/>
+              </w:rPr>
+            </w:pPr>
+            <w:r>
+              <w:rPr>
+                <w:rFonts w:ascii="Times New Roman" w:eastAsia="Times New Roman" w:hAnsi="Times New Roman" w:cs="Times New Roman"/>
+                <w:color w:val="000000"/>
+                <w:sz w:val="28"/>
+                <w:szCs w:val="28"/>
+                <w:lang w:eastAsia="en-US" w:bidi="ar-SA"/>
+              </w:rPr>
+              <w:t xml:space="preserve">                                            },</w:t>
+            </w:r>
+          </w:p>
+          <w:p>
+            <w:pPr>
+              <w:widowControl/>
+              <w:shd w:val="clear" w:color="auto" w:fill="FFFFFF"/>
+              <w:suppressAutoHyphens w:val="0"/>
+              <w:rPr>
+                <w:rFonts w:ascii="Times New Roman" w:eastAsia="Times New Roman" w:hAnsi="Times New Roman" w:cs="Times New Roman"/>
+                <w:color w:val="000000"/>
+                <w:sz w:val="28"/>
+                <w:szCs w:val="28"/>
+                <w:lang w:eastAsia="en-US" w:bidi="ar-SA"/>
+              </w:rPr>
+            </w:pPr>
+            <w:r>
+              <w:rPr>
+                <w:rFonts w:ascii="Times New Roman" w:eastAsia="Times New Roman" w:hAnsi="Times New Roman" w:cs="Times New Roman"/>
+                <w:color w:val="000000"/>
+                <w:sz w:val="28"/>
+                <w:szCs w:val="28"/>
+                <w:lang w:eastAsia="en-US" w:bidi="ar-SA"/>
+              </w:rPr>
+              <w:t xml:space="preserve">                           },</w:t>
+            </w:r>
+          </w:p>
+          <w:p>
+            <w:pPr>
+              <w:widowControl/>
+              <w:shd w:val="clear" w:color="auto" w:fill="FFFFFF"/>
+              <w:suppressAutoHyphens w:val="0"/>
+              <w:rPr>
+                <w:rFonts w:ascii="Times New Roman" w:eastAsia="Times New Roman" w:hAnsi="Times New Roman" w:cs="Times New Roman"/>
+                <w:color w:val="000000"/>
+                <w:sz w:val="28"/>
+                <w:szCs w:val="28"/>
+                <w:lang w:eastAsia="en-US" w:bidi="ar-SA"/>
+              </w:rPr>
+            </w:pPr>
+            <w:r>
+              <w:rPr>
+                <w:rFonts w:ascii="Times New Roman" w:eastAsia="Times New Roman" w:hAnsi="Times New Roman" w:cs="Times New Roman"/>
+                <w:color w:val="000000"/>
+                <w:sz w:val="28"/>
+                <w:szCs w:val="28"/>
+                <w:lang w:eastAsia="en-US" w:bidi="ar-SA"/>
+              </w:rPr>
+              <w:t xml:space="preserve">            }</w:t>
+            </w:r>
+          </w:p>
+          <w:p>
+            <w:pPr>
+              <w:widowControl/>
+              <w:shd w:val="clear" w:color="auto" w:fill="FFFFFF"/>
+              <w:suppressAutoHyphens w:val="0"/>
+              <w:rPr>
+                <w:rFonts w:ascii="Times New Roman" w:eastAsia="Times New Roman" w:hAnsi="Times New Roman" w:cs="Times New Roman"/>
+                <w:color w:val="000000"/>
+                <w:sz w:val="28"/>
+                <w:szCs w:val="28"/>
+                <w:lang w:eastAsia="en-US" w:bidi="ar-SA"/>
+              </w:rPr>
+            </w:pPr>
+            <w:r>
+              <w:rPr>
+                <w:rFonts w:ascii="Times New Roman" w:eastAsia="Times New Roman" w:hAnsi="Times New Roman" w:cs="Times New Roman"/>
+                <w:color w:val="000000"/>
+                <w:sz w:val="28"/>
+                <w:szCs w:val="28"/>
+                <w:lang w:eastAsia="en-US" w:bidi="ar-SA"/>
+              </w:rPr>
+              <w:t>2. Change the number of RX queues</w:t>
+            </w:r>
+          </w:p>
+          <w:p>
+            <w:pPr>
+              <w:widowControl/>
+              <w:shd w:val="clear" w:color="auto" w:fill="FFFFFF"/>
+              <w:suppressAutoHyphens w:val="0"/>
+              <w:rPr>
+                <w:rFonts w:ascii="Times New Roman" w:eastAsia="Times New Roman" w:hAnsi="Times New Roman" w:cs="Times New Roman"/>
+                <w:color w:val="000000"/>
+                <w:sz w:val="28"/>
+                <w:szCs w:val="28"/>
+                <w:lang w:eastAsia="en-US" w:bidi="ar-SA"/>
+              </w:rPr>
+            </w:pPr>
+            <w:r>
+              <w:rPr>
+                <w:rFonts w:ascii="Times New Roman" w:eastAsia="Times New Roman" w:hAnsi="Times New Roman" w:cs="Times New Roman"/>
+                <w:color w:val="000000"/>
+                <w:sz w:val="28"/>
+                <w:szCs w:val="28"/>
+                <w:lang w:eastAsia="en-US" w:bidi="ar-SA"/>
+              </w:rPr>
+              <w:t>rte_eth_dev_configure(pmd_id, NUM_RX_QUEUES, 1, &amp;conf);</w:t>
+            </w:r>
+          </w:p>
+          <w:p>
+            <w:pPr>
+              <w:widowControl/>
+              <w:shd w:val="clear" w:color="auto" w:fill="FFFFFF"/>
+              <w:suppressAutoHyphens w:val="0"/>
+              <w:rPr>
+                <w:rFonts w:ascii="Times New Roman" w:eastAsia="Times New Roman" w:hAnsi="Times New Roman" w:cs="Times New Roman"/>
+                <w:color w:val="000000"/>
+                <w:sz w:val="28"/>
+                <w:szCs w:val="28"/>
+                <w:lang w:eastAsia="en-US" w:bidi="ar-SA"/>
+              </w:rPr>
+            </w:pPr>
+          </w:p>
+          <w:p>
+            <w:pPr>
+              <w:widowControl/>
+              <w:shd w:val="clear" w:color="auto" w:fill="FFFFFF"/>
+              <w:suppressAutoHyphens w:val="0"/>
+              <w:rPr>
+                <w:rFonts w:ascii="Times New Roman" w:eastAsia="Times New Roman" w:hAnsi="Times New Roman" w:cs="Times New Roman"/>
+                <w:color w:val="000000"/>
+                <w:sz w:val="28"/>
+                <w:szCs w:val="28"/>
+                <w:lang w:eastAsia="en-US" w:bidi="ar-SA"/>
+              </w:rPr>
+            </w:pPr>
+            <w:r>
+              <w:rPr>
+                <w:rFonts w:ascii="Times New Roman" w:eastAsia="Times New Roman" w:hAnsi="Times New Roman" w:cs="Times New Roman"/>
+                <w:color w:val="000000"/>
+                <w:sz w:val="28"/>
+                <w:szCs w:val="28"/>
+                <w:lang w:eastAsia="en-US" w:bidi="ar-SA"/>
+              </w:rPr>
+              <w:t>3. S</w:t>
+            </w:r>
+            <w:r>
+              <w:rPr>
+                <w:rFonts w:ascii="Times New Roman" w:eastAsia="Times New Roman" w:hAnsi="Times New Roman" w:cs="Times New Roman"/>
+                <w:color w:val="000000"/>
+                <w:sz w:val="28"/>
+                <w:szCs w:val="28"/>
+                <w:lang w:eastAsia="en-US" w:bidi="ar-SA"/>
+              </w:rPr>
+              <w:t>etup the mempool for each RX queue and configure the RX queue</w:t>
+            </w:r>
+          </w:p>
+          <w:p>
+            <w:pPr>
+              <w:widowControl/>
+              <w:shd w:val="clear" w:color="auto" w:fill="FFFFFF"/>
+              <w:suppressAutoHyphens w:val="0"/>
+              <w:rPr>
+                <w:rFonts w:ascii="Times New Roman" w:eastAsia="Times New Roman" w:hAnsi="Times New Roman" w:cs="Times New Roman"/>
+                <w:color w:val="000000"/>
+                <w:sz w:val="28"/>
+                <w:szCs w:val="28"/>
+                <w:lang w:eastAsia="en-US" w:bidi="ar-SA"/>
+              </w:rPr>
+            </w:pPr>
+            <w:r>
+              <w:rPr>
+                <w:rFonts w:ascii="Times New Roman" w:eastAsia="Times New Roman" w:hAnsi="Times New Roman" w:cs="Times New Roman"/>
+                <w:color w:val="000000"/>
+                <w:sz w:val="28"/>
+                <w:szCs w:val="28"/>
+                <w:lang w:eastAsia="en-US" w:bidi="ar-SA"/>
+              </w:rPr>
+              <w:t>for_each_RX_queue {</w:t>
+            </w:r>
+          </w:p>
+          <w:p>
+            <w:pPr>
+              <w:widowControl/>
+              <w:shd w:val="clear" w:color="auto" w:fill="FFFFFF"/>
+              <w:suppressAutoHyphens w:val="0"/>
+              <w:rPr>
+                <w:rFonts w:ascii="Times New Roman" w:eastAsia="Times New Roman" w:hAnsi="Times New Roman" w:cs="Times New Roman"/>
+                <w:color w:val="000000"/>
+                <w:sz w:val="28"/>
+                <w:szCs w:val="28"/>
+                <w:lang w:eastAsia="en-US" w:bidi="ar-SA"/>
+              </w:rPr>
+            </w:pPr>
+            <w:r>
+              <w:rPr>
+                <w:rFonts w:ascii="Times New Roman" w:eastAsia="Times New Roman" w:hAnsi="Times New Roman" w:cs="Times New Roman"/>
+                <w:color w:val="000000"/>
+                <w:sz w:val="28"/>
+                <w:szCs w:val="28"/>
                 <w:lang w:eastAsia="en-US" w:bidi="ar-SA"/>
               </w:rPr>
               <w:lastRenderedPageBreak/>
-              <w:t>The final goal of Lab5 is to enable and use multiple RX queues to receive the packets. You need to use "-c" EAL option to enable multiple cores in your program, and then you need to control each lcore to work on its own RX queue.</w:t>
-            </w:r>
-          </w:p>
-          <w:p>
-            <w:pPr>
-              <w:widowControl/>
-              <w:shd w:val="clear" w:color="auto" w:fill="FFFFFF"/>
-              <w:suppressAutoHyphens w:val="0"/>
-              <w:spacing w:after="30"/>
-              <w:rPr>
-                <w:rFonts w:ascii="Helvetica Neue" w:hAnsi="Helvetica Neue" w:cs="Times New Roman"/>
-                <w:color w:val="333333"/>
-                <w:lang w:eastAsia="en-US" w:bidi="ar-SA"/>
-              </w:rPr>
-            </w:pPr>
-            <w:r>
-              <w:rPr>
-                <w:rFonts w:ascii="Helvetica Neue" w:hAnsi="Helvetica Neue" w:cs="Times New Roman"/>
-                <w:color w:val="333333"/>
-                <w:lang w:eastAsia="en-US" w:bidi="ar-SA"/>
-              </w:rPr>
-              <w:t> </w:t>
-            </w:r>
-          </w:p>
-          <w:p>
-            <w:pPr>
-              <w:widowControl/>
-              <w:shd w:val="clear" w:color="auto" w:fill="FFFFFF"/>
-              <w:suppressAutoHyphens w:val="0"/>
-              <w:spacing w:after="30"/>
-              <w:rPr>
-                <w:rFonts w:ascii="Helvetica Neue" w:hAnsi="Helvetica Neue" w:cs="Times New Roman"/>
-                <w:color w:val="333333"/>
-                <w:lang w:eastAsia="en-US" w:bidi="ar-SA"/>
-              </w:rPr>
-            </w:pPr>
-            <w:r>
-              <w:rPr>
-                <w:rFonts w:ascii="Helvetica Neue" w:hAnsi="Helvetica Neue" w:cs="Times New Roman"/>
-                <w:color w:val="333333"/>
-                <w:lang w:eastAsia="en-US" w:bidi="ar-SA"/>
-              </w:rPr>
-              <w:t>First, you need to read the l3fwd example source code and try to answer the above questions again, so in this way, you can easily find out the Big-Picture of the l3fwd example. Once you figure out the Big-Picture, please then focus on the codes used to setup of the RX queues, since this is the main task in lab5. Please find out the differences on how to setup the RX queues between the RX code(Lab2) and l3fwd example, and apply the changes accordingly to the RX code (Lab2), so in this way your modified code can support multiple RX queues.  </w:t>
-            </w:r>
-          </w:p>
-          <w:p>
-            <w:pPr>
-              <w:widowControl/>
-              <w:shd w:val="clear" w:color="auto" w:fill="FFFFFF"/>
-              <w:suppressAutoHyphens w:val="0"/>
-              <w:spacing w:after="30"/>
-              <w:rPr>
-                <w:rFonts w:ascii="Helvetica Neue" w:hAnsi="Helvetica Neue" w:cs="Times New Roman"/>
-                <w:color w:val="333333"/>
-                <w:lang w:eastAsia="en-US" w:bidi="ar-SA"/>
-              </w:rPr>
-            </w:pPr>
-            <w:r>
-              <w:rPr>
-                <w:rFonts w:ascii="Helvetica Neue" w:hAnsi="Helvetica Neue" w:cs="Times New Roman"/>
-                <w:color w:val="333333"/>
-                <w:lang w:eastAsia="en-US" w:bidi="ar-SA"/>
-              </w:rPr>
-              <w:t> </w:t>
-            </w:r>
-          </w:p>
-          <w:p>
-            <w:pPr>
-              <w:widowControl/>
-              <w:shd w:val="clear" w:color="auto" w:fill="FFFFFF"/>
-              <w:suppressAutoHyphens w:val="0"/>
-              <w:spacing w:after="30"/>
-              <w:rPr>
-                <w:rFonts w:ascii="Helvetica Neue" w:hAnsi="Helvetica Neue" w:cs="Times New Roman"/>
-                <w:color w:val="333333"/>
+              <w:t xml:space="preserve">    </w:t>
+            </w:r>
+            <w:r>
+              <w:rPr>
+                <w:rFonts w:ascii="Times New Roman" w:eastAsia="Times New Roman" w:hAnsi="Times New Roman" w:cs="Times New Roman"/>
+                <w:color w:val="000000"/>
+                <w:sz w:val="28"/>
+                <w:szCs w:val="28"/>
+                <w:lang w:eastAsia="en-US" w:bidi="ar-SA"/>
+              </w:rPr>
+              <w:t>struct rte_mempool * mp;</w:t>
+            </w:r>
+          </w:p>
+          <w:p>
+            <w:pPr>
+              <w:widowControl/>
+              <w:shd w:val="clear" w:color="auto" w:fill="FFFFFF"/>
+              <w:suppressAutoHyphens w:val="0"/>
+              <w:rPr>
+                <w:rFonts w:ascii="Times New Roman" w:eastAsia="Times New Roman" w:hAnsi="Times New Roman" w:cs="Times New Roman"/>
+                <w:color w:val="000000"/>
+                <w:sz w:val="28"/>
+                <w:szCs w:val="28"/>
+                <w:lang w:eastAsia="en-US" w:bidi="ar-SA"/>
+              </w:rPr>
+            </w:pPr>
+            <w:r>
+              <w:rPr>
+                <w:rFonts w:ascii="Times New Roman" w:eastAsia="Times New Roman" w:hAnsi="Times New Roman" w:cs="Times New Roman"/>
+                <w:color w:val="000000"/>
+                <w:sz w:val="28"/>
+                <w:szCs w:val="28"/>
+                <w:lang w:eastAsia="en-US" w:bidi="ar-SA"/>
+              </w:rPr>
+              <w:t>    mp = rte_pktmbuf_pool_create( name, pool_size, cache_size, priv_size, data_size, socket_id); //name for each pool should be distinct</w:t>
+            </w:r>
+          </w:p>
+          <w:p>
+            <w:pPr>
+              <w:widowControl/>
+              <w:shd w:val="clear" w:color="auto" w:fill="FFFFFF"/>
+              <w:suppressAutoHyphens w:val="0"/>
+              <w:rPr>
+                <w:rFonts w:ascii="Times New Roman" w:eastAsia="Times New Roman" w:hAnsi="Times New Roman" w:cs="Times New Roman"/>
+                <w:color w:val="000000"/>
+                <w:sz w:val="28"/>
+                <w:szCs w:val="28"/>
+                <w:lang w:eastAsia="en-US" w:bidi="ar-SA"/>
+              </w:rPr>
+            </w:pPr>
+            <w:r>
+              <w:rPr>
+                <w:rFonts w:ascii="Times New Roman" w:eastAsia="Times New Roman" w:hAnsi="Times New Roman" w:cs="Times New Roman"/>
+                <w:color w:val="000000"/>
+                <w:sz w:val="28"/>
+                <w:szCs w:val="28"/>
+                <w:lang w:eastAsia="en-US" w:bidi="ar-SA"/>
+              </w:rPr>
+              <w:t xml:space="preserve">    </w:t>
+            </w:r>
+            <w:r>
+              <w:rPr>
+                <w:rFonts w:ascii="Times New Roman" w:eastAsia="Times New Roman" w:hAnsi="Times New Roman" w:cs="Times New Roman"/>
+                <w:color w:val="000000"/>
+                <w:sz w:val="28"/>
+                <w:szCs w:val="28"/>
+                <w:lang w:eastAsia="en-US" w:bidi="ar-SA"/>
+              </w:rPr>
+              <w:t>rte_eth_rx_queue_setup(pmd_id, queue_id</w:t>
+            </w:r>
+            <w:r>
+              <w:rPr>
+                <w:rFonts w:ascii="Times New Roman" w:eastAsia="Times New Roman" w:hAnsi="Times New Roman" w:cs="Times New Roman"/>
+                <w:color w:val="000000"/>
+                <w:sz w:val="28"/>
+                <w:szCs w:val="28"/>
+                <w:lang w:eastAsia="en-US" w:bidi="ar-SA"/>
+              </w:rPr>
+              <w:t>, rx_desc_size, socket_id, &amp;rx_queue_conf, mp);</w:t>
+            </w:r>
+          </w:p>
+          <w:p>
+            <w:pPr>
+              <w:widowControl/>
+              <w:shd w:val="clear" w:color="auto" w:fill="FFFFFF"/>
+              <w:suppressAutoHyphens w:val="0"/>
+              <w:rPr>
+                <w:rFonts w:ascii="Times New Roman" w:eastAsia="Times New Roman" w:hAnsi="Times New Roman" w:cs="Times New Roman"/>
+                <w:color w:val="000000"/>
+                <w:sz w:val="28"/>
+                <w:szCs w:val="28"/>
+                <w:lang w:eastAsia="en-US" w:bidi="ar-SA"/>
+              </w:rPr>
+            </w:pPr>
+            <w:r>
+              <w:rPr>
+                <w:rFonts w:ascii="Times New Roman" w:eastAsia="Times New Roman" w:hAnsi="Times New Roman" w:cs="Times New Roman"/>
+                <w:color w:val="000000"/>
+                <w:sz w:val="28"/>
+                <w:szCs w:val="28"/>
+                <w:lang w:eastAsia="en-US" w:bidi="ar-SA"/>
+              </w:rPr>
+              <w:t>}</w:t>
+            </w:r>
+          </w:p>
+          <w:p>
+            <w:pPr>
+              <w:widowControl/>
+              <w:shd w:val="clear" w:color="auto" w:fill="FFFFFF"/>
+              <w:suppressAutoHyphens w:val="0"/>
+              <w:rPr>
+                <w:rFonts w:ascii="Times New Roman" w:eastAsia="Times New Roman" w:hAnsi="Times New Roman" w:cs="Times New Roman"/>
+                <w:color w:val="000000"/>
+                <w:sz w:val="28"/>
+                <w:szCs w:val="28"/>
+                <w:lang w:eastAsia="en-US" w:bidi="ar-SA"/>
+              </w:rPr>
+            </w:pPr>
+          </w:p>
+          <w:p>
+            <w:pPr>
+              <w:widowControl/>
+              <w:suppressAutoHyphens w:val="0"/>
+              <w:rPr>
+                <w:rFonts w:ascii="Times New Roman" w:hAnsi="Times New Roman" w:cs="Times New Roman"/>
+                <w:color w:val="333333"/>
+                <w:sz w:val="28"/>
+                <w:szCs w:val="28"/>
+                <w:lang w:eastAsia="en-US" w:bidi="ar-SA"/>
+              </w:rPr>
+            </w:pPr>
+            <w:r>
+              <w:rPr>
+                <w:rFonts w:ascii="Times New Roman" w:eastAsia="Times New Roman" w:hAnsi="Times New Roman" w:cs="Times New Roman"/>
+                <w:color w:val="000000"/>
+                <w:sz w:val="28"/>
+                <w:szCs w:val="28"/>
+                <w:lang w:eastAsia="en-US" w:bidi="ar-SA"/>
+              </w:rPr>
+              <w:t xml:space="preserve">4. Change the redirection table by the API: </w:t>
+            </w:r>
+            <w:r>
+              <w:rPr>
+                <w:rFonts w:ascii="Times New Roman" w:hAnsi="Times New Roman" w:cs="Times New Roman"/>
+                <w:color w:val="333333"/>
+                <w:sz w:val="28"/>
+                <w:szCs w:val="28"/>
+                <w:lang w:eastAsia="en-US" w:bidi="ar-SA"/>
+              </w:rPr>
+              <w:t>rte_eth_dev_rss_reta_update()</w:t>
+            </w:r>
+          </w:p>
+          <w:p>
+            <w:pPr>
+              <w:widowControl/>
+              <w:suppressAutoHyphens w:val="0"/>
+              <w:rPr>
+                <w:rFonts w:ascii="Times New Roman" w:hAnsi="Times New Roman" w:cs="Times New Roman"/>
+                <w:color w:val="333333"/>
+                <w:sz w:val="28"/>
+                <w:szCs w:val="28"/>
+                <w:lang w:eastAsia="en-US" w:bidi="ar-SA"/>
+              </w:rPr>
+            </w:pPr>
+          </w:p>
+          <w:p>
+            <w:pPr>
+              <w:widowControl/>
+              <w:suppressAutoHyphens w:val="0"/>
+              <w:rPr>
+                <w:rFonts w:ascii="Times New Roman" w:hAnsi="Times New Roman" w:cs="Times New Roman"/>
+                <w:color w:val="333333"/>
+                <w:sz w:val="28"/>
+                <w:szCs w:val="28"/>
+                <w:lang w:eastAsia="en-US" w:bidi="ar-SA"/>
+              </w:rPr>
+            </w:pPr>
+            <w:r>
+              <w:rPr>
+                <w:rFonts w:ascii="Times New Roman" w:hAnsi="Times New Roman" w:cs="Times New Roman"/>
+                <w:color w:val="333333"/>
+                <w:sz w:val="28"/>
+                <w:szCs w:val="28"/>
+                <w:lang w:eastAsia="en-US" w:bidi="ar-SA"/>
+              </w:rPr>
+              <w:t>5.</w:t>
+            </w:r>
+            <w:r>
+              <w:rPr>
+                <w:rFonts w:ascii="Times New Roman" w:hAnsi="Times New Roman" w:cs="Times New Roman"/>
+                <w:color w:val="333333"/>
+                <w:sz w:val="28"/>
+                <w:szCs w:val="28"/>
+                <w:lang w:eastAsia="en-US" w:bidi="ar-SA"/>
+              </w:rPr>
+              <w:t xml:space="preserve"> In the subroutine for each core, rte_eth_rx_burst() needs to use different queue_id</w:t>
+            </w:r>
+            <w:r>
+              <w:rPr>
+                <w:rFonts w:ascii="Times New Roman" w:hAnsi="Times New Roman" w:cs="Times New Roman"/>
+                <w:color w:val="333333"/>
+                <w:sz w:val="28"/>
+                <w:szCs w:val="28"/>
+                <w:lang w:eastAsia="en-US" w:bidi="ar-SA"/>
+              </w:rPr>
+              <w:t>, since we want each core to work on a different RX queue.</w:t>
+            </w:r>
+          </w:p>
+          <w:p>
+            <w:pPr>
+              <w:widowControl/>
+              <w:suppressAutoHyphens w:val="0"/>
+              <w:rPr>
+                <w:rFonts w:ascii="Times" w:eastAsia="Times New Roman" w:hAnsi="Times" w:cs="Times New Roman"/>
+                <w:color w:val="auto"/>
                 <w:sz w:val="20"/>
                 <w:szCs w:val="20"/>
                 <w:lang w:eastAsia="en-US" w:bidi="ar-SA"/>
               </w:rPr>
             </w:pPr>
-            <w:r>
-              <w:rPr>
-                <w:rFonts w:ascii="Helvetica Neue" w:hAnsi="Helvetica Neue" w:cs="Times New Roman"/>
-                <w:color w:val="333333"/>
-                <w:lang w:eastAsia="en-US" w:bidi="ar-SA"/>
-              </w:rPr>
-              <w:t>Second, the developer of the l3fwd example has not yet fully finished the RSS part, so you probably can only see the received packets in only one lcore. Then your next task is going to read and learn the init.c of the example ip-pipeline. You are going to mainly learn how to correctly use "rte_eth_dev_rss_reta_update()" to modify the redirection table.</w:t>
-            </w:r>
           </w:p>
         </w:tc>
       </w:tr>
@@ -893,8 +1709,6 @@
         </w:rPr>
         <w:t xml:space="preserve">multiple RX queues with </w:t>
       </w:r>
-      <w:bookmarkStart w:id="0" w:name="_GoBack"/>
-      <w:bookmarkEnd w:id="0"/>
       <w:r>
         <w:rPr>
           <w:rFonts w:ascii="Times New Roman" w:hAnsi="Times New Roman"/>

--- a/lab5/lab5.docx
+++ b/lab5/lab5.docx
@@ -1,6 +1,6 @@
 
 <file path=word/document.xml><?xml version="1.0" encoding="utf-8"?>
-<w:document xmlns:wpc="http://schemas.microsoft.com/office/word/2010/wordprocessingCanvas" xmlns:mo="http://schemas.microsoft.com/office/mac/office/2008/main" xmlns:mc="http://schemas.openxmlformats.org/markup-compatibility/2006" xmlns:mv="urn:schemas-microsoft-com:mac:vml" xmlns:o="urn:schemas-microsoft-com:office:office" xmlns:r="http://schemas.openxmlformats.org/officeDocument/2006/relationships" xmlns:m="http://schemas.openxmlformats.org/officeDocument/2006/math" xmlns:v="urn:schemas-microsoft-com:vml" xmlns:wp14="http://schemas.microsoft.com/office/word/2010/wordprocessingDrawing" xmlns:wp="http://schemas.openxmlformats.org/drawingml/2006/wordprocessingDrawing" xmlns:w10="urn:schemas-microsoft-com:office:word" xmlns:w="http://schemas.openxmlformats.org/wordprocessingml/2006/main" xmlns:w14="http://schemas.microsoft.com/office/word/2010/wordml" xmlns:wpg="http://schemas.microsoft.com/office/word/2010/wordprocessingGroup" xmlns:wpi="http://schemas.microsoft.com/office/word/2010/wordprocessingInk" xmlns:wne="http://schemas.microsoft.com/office/word/2006/wordml" xmlns:wps="http://schemas.microsoft.com/office/word/2010/wordprocessingShape" mc:Ignorable="w14 wp14">
+<w:document xmlns:wpc="http://schemas.microsoft.com/office/word/2010/wordprocessingCanvas" xmlns:cx="http://schemas.microsoft.com/office/drawing/2014/chartex" xmlns:cx1="http://schemas.microsoft.com/office/drawing/2015/9/8/chartex" xmlns:cx2="http://schemas.microsoft.com/office/drawing/2015/10/21/chartex" xmlns:cx3="http://schemas.microsoft.com/office/drawing/2016/5/9/chartex" xmlns:cx4="http://schemas.microsoft.com/office/drawing/2016/5/10/chartex" xmlns:cx5="http://schemas.microsoft.com/office/drawing/2016/5/11/chartex" xmlns:cx6="http://schemas.microsoft.com/office/drawing/2016/5/12/chartex" xmlns:cx7="http://schemas.microsoft.com/office/drawing/2016/5/13/chartex" xmlns:cx8="http://schemas.microsoft.com/office/drawing/2016/5/14/chartex" xmlns:mc="http://schemas.openxmlformats.org/markup-compatibility/2006" xmlns:aink="http://schemas.microsoft.com/office/drawing/2016/ink" xmlns:am3d="http://schemas.microsoft.com/office/drawing/2017/model3d" xmlns:o="urn:schemas-microsoft-com:office:office" xmlns:r="http://schemas.openxmlformats.org/officeDocument/2006/relationships" xmlns:m="http://schemas.openxmlformats.org/officeDocument/2006/math" xmlns:v="urn:schemas-microsoft-com:vml" xmlns:wp14="http://schemas.microsoft.com/office/word/2010/wordprocessingDrawing" xmlns:wp="http://schemas.openxmlformats.org/drawingml/2006/wordprocessingDrawing" xmlns:w10="urn:schemas-microsoft-com:office:word" xmlns:w="http://schemas.openxmlformats.org/wordprocessingml/2006/main" xmlns:w14="http://schemas.microsoft.com/office/word/2010/wordml" xmlns:w15="http://schemas.microsoft.com/office/word/2012/wordml" xmlns:w16cid="http://schemas.microsoft.com/office/word/2016/wordml/cid" xmlns:w16se="http://schemas.microsoft.com/office/word/2015/wordml/symex" xmlns:wpg="http://schemas.microsoft.com/office/word/2010/wordprocessingGroup" xmlns:wpi="http://schemas.microsoft.com/office/word/2010/wordprocessingInk" xmlns:wne="http://schemas.microsoft.com/office/word/2006/wordml" xmlns:wps="http://schemas.microsoft.com/office/word/2010/wordprocessingShape" mc:Ignorable="w14 w15 w16se w16cid wp14">
   <w:body>
     <w:p>
       <w:pPr>
@@ -640,8 +640,6 @@
               </w:rPr>
               <w:t>Which API is used to launch the user-defined application for each enabled core?</w:t>
             </w:r>
-            <w:bookmarkStart w:id="0" w:name="_GoBack"/>
-            <w:bookmarkEnd w:id="0"/>
           </w:p>
           <w:p>
             <w:pPr>
@@ -1281,7 +1279,29 @@
                 <w:szCs w:val="28"/>
                 <w:lang w:eastAsia="en-US" w:bidi="ar-SA"/>
               </w:rPr>
-              <w:t>rte_eth_dev_configure(pmd_id, NUM_RX_QUEUES, 1, &amp;conf);</w:t>
+              <w:t>rte_eth_dev_co</w:t>
+            </w:r>
+            <w:r>
+              <w:rPr>
+                <w:rFonts w:ascii="Times New Roman" w:eastAsia="Times New Roman" w:hAnsi="Times New Roman" w:cs="Times New Roman"/>
+                <w:color w:val="000000"/>
+                <w:sz w:val="28"/>
+                <w:szCs w:val="28"/>
+                <w:lang w:eastAsia="en-US" w:bidi="ar-SA"/>
+              </w:rPr>
+              <w:t>nfigure(pmd_id, NUM_RX_QUEUES, 0</w:t>
+            </w:r>
+            <w:bookmarkStart w:id="0" w:name="_GoBack"/>
+            <w:bookmarkEnd w:id="0"/>
+            <w:r>
+              <w:rPr>
+                <w:rFonts w:ascii="Times New Roman" w:eastAsia="Times New Roman" w:hAnsi="Times New Roman" w:cs="Times New Roman"/>
+                <w:color w:val="000000"/>
+                <w:sz w:val="28"/>
+                <w:szCs w:val="28"/>
+                <w:lang w:eastAsia="en-US" w:bidi="ar-SA"/>
+              </w:rPr>
+              <w:t>, &amp;conf);</w:t>
             </w:r>
           </w:p>
           <w:p>
@@ -1757,8 +1777,8 @@
 </file>
 
 <file path=word/numbering.xml><?xml version="1.0" encoding="utf-8"?>
-<w:numbering xmlns:wpc="http://schemas.microsoft.com/office/word/2010/wordprocessingCanvas" xmlns:mo="http://schemas.microsoft.com/office/mac/office/2008/main" xmlns:mc="http://schemas.openxmlformats.org/markup-compatibility/2006" xmlns:mv="urn:schemas-microsoft-com:mac:vml" xmlns:o="urn:schemas-microsoft-com:office:office" xmlns:r="http://schemas.openxmlformats.org/officeDocument/2006/relationships" xmlns:m="http://schemas.openxmlformats.org/officeDocument/2006/math" xmlns:v="urn:schemas-microsoft-com:vml" xmlns:wp14="http://schemas.microsoft.com/office/word/2010/wordprocessingDrawing" xmlns:wp="http://schemas.openxmlformats.org/drawingml/2006/wordprocessingDrawing" xmlns:w10="urn:schemas-microsoft-com:office:word" xmlns:w="http://schemas.openxmlformats.org/wordprocessingml/2006/main" xmlns:w14="http://schemas.microsoft.com/office/word/2010/wordml" xmlns:wpg="http://schemas.microsoft.com/office/word/2010/wordprocessingGroup" xmlns:wpi="http://schemas.microsoft.com/office/word/2010/wordprocessingInk" xmlns:wne="http://schemas.microsoft.com/office/word/2006/wordml" xmlns:wps="http://schemas.microsoft.com/office/word/2010/wordprocessingShape" mc:Ignorable="w14 wp14">
-  <w:abstractNum w:abstractNumId="0">
+<w:numbering xmlns:wpc="http://schemas.microsoft.com/office/word/2010/wordprocessingCanvas" xmlns:cx="http://schemas.microsoft.com/office/drawing/2014/chartex" xmlns:cx1="http://schemas.microsoft.com/office/drawing/2015/9/8/chartex" xmlns:cx2="http://schemas.microsoft.com/office/drawing/2015/10/21/chartex" xmlns:cx3="http://schemas.microsoft.com/office/drawing/2016/5/9/chartex" xmlns:cx4="http://schemas.microsoft.com/office/drawing/2016/5/10/chartex" xmlns:cx5="http://schemas.microsoft.com/office/drawing/2016/5/11/chartex" xmlns:cx6="http://schemas.microsoft.com/office/drawing/2016/5/12/chartex" xmlns:cx7="http://schemas.microsoft.com/office/drawing/2016/5/13/chartex" xmlns:cx8="http://schemas.microsoft.com/office/drawing/2016/5/14/chartex" xmlns:mc="http://schemas.openxmlformats.org/markup-compatibility/2006" xmlns:aink="http://schemas.microsoft.com/office/drawing/2016/ink" xmlns:am3d="http://schemas.microsoft.com/office/drawing/2017/model3d" xmlns:o="urn:schemas-microsoft-com:office:office" xmlns:r="http://schemas.openxmlformats.org/officeDocument/2006/relationships" xmlns:m="http://schemas.openxmlformats.org/officeDocument/2006/math" xmlns:v="urn:schemas-microsoft-com:vml" xmlns:wp14="http://schemas.microsoft.com/office/word/2010/wordprocessingDrawing" xmlns:wp="http://schemas.openxmlformats.org/drawingml/2006/wordprocessingDrawing" xmlns:w10="urn:schemas-microsoft-com:office:word" xmlns:w="http://schemas.openxmlformats.org/wordprocessingml/2006/main" xmlns:w14="http://schemas.microsoft.com/office/word/2010/wordml" xmlns:w15="http://schemas.microsoft.com/office/word/2012/wordml" xmlns:w16cid="http://schemas.microsoft.com/office/word/2016/wordml/cid" xmlns:w16se="http://schemas.microsoft.com/office/word/2015/wordml/symex" xmlns:wpg="http://schemas.microsoft.com/office/word/2010/wordprocessingGroup" xmlns:wpi="http://schemas.microsoft.com/office/word/2010/wordprocessingInk" xmlns:wne="http://schemas.microsoft.com/office/word/2006/wordml" xmlns:wps="http://schemas.microsoft.com/office/word/2010/wordprocessingShape" mc:Ignorable="w14 w15 w16se w16cid wp14">
+  <w:abstractNum w:abstractNumId="0" w15:restartNumberingAfterBreak="0">
     <w:nsid w:val="652E515B"/>
     <w:multiLevelType w:val="multilevel"/>
     <w:tmpl w:val="D0840390"/>
@@ -1914,7 +1934,7 @@
 </file>
 
 <file path=word/styles.xml><?xml version="1.0" encoding="utf-8"?>
-<w:styles xmlns:mc="http://schemas.openxmlformats.org/markup-compatibility/2006" xmlns:r="http://schemas.openxmlformats.org/officeDocument/2006/relationships" xmlns:w="http://schemas.openxmlformats.org/wordprocessingml/2006/main" xmlns:w14="http://schemas.microsoft.com/office/word/2010/wordml" mc:Ignorable="w14">
+<w:styles xmlns:mc="http://schemas.openxmlformats.org/markup-compatibility/2006" xmlns:r="http://schemas.openxmlformats.org/officeDocument/2006/relationships" xmlns:w="http://schemas.openxmlformats.org/wordprocessingml/2006/main" xmlns:w14="http://schemas.microsoft.com/office/word/2010/wordml" xmlns:w15="http://schemas.microsoft.com/office/word/2012/wordml" xmlns:w16cid="http://schemas.microsoft.com/office/word/2016/wordml/cid" xmlns:w16se="http://schemas.microsoft.com/office/word/2015/wordml/symex" mc:Ignorable="w14 w15 w16se w16cid">
   <w:docDefaults>
     <w:rPrDefault>
       <w:rPr>
@@ -1926,144 +1946,377 @@
     </w:rPrDefault>
     <w:pPrDefault/>
   </w:docDefaults>
-  <w:latentStyles w:defLockedState="0" w:defUIPriority="99" w:defSemiHidden="1" w:defUnhideWhenUsed="1" w:defQFormat="0" w:count="276">
-    <w:lsdException w:name="Normal" w:semiHidden="0" w:uiPriority="0" w:unhideWhenUsed="0" w:qFormat="1"/>
-    <w:lsdException w:name="heading 1" w:semiHidden="0" w:uiPriority="9" w:unhideWhenUsed="0" w:qFormat="1"/>
-    <w:lsdException w:name="heading 2" w:uiPriority="9" w:qFormat="1"/>
-    <w:lsdException w:name="heading 3" w:uiPriority="9" w:qFormat="1"/>
-    <w:lsdException w:name="heading 4" w:uiPriority="9" w:qFormat="1"/>
-    <w:lsdException w:name="heading 5" w:uiPriority="9" w:qFormat="1"/>
-    <w:lsdException w:name="heading 6" w:uiPriority="9" w:qFormat="1"/>
-    <w:lsdException w:name="heading 7" w:uiPriority="9" w:qFormat="1"/>
-    <w:lsdException w:name="heading 8" w:uiPriority="9" w:qFormat="1"/>
-    <w:lsdException w:name="heading 9" w:uiPriority="9" w:qFormat="1"/>
-    <w:lsdException w:name="toc 1" w:uiPriority="39"/>
-    <w:lsdException w:name="toc 2" w:uiPriority="39"/>
-    <w:lsdException w:name="toc 3" w:uiPriority="39"/>
-    <w:lsdException w:name="toc 4" w:uiPriority="39"/>
-    <w:lsdException w:name="toc 5" w:uiPriority="39"/>
-    <w:lsdException w:name="toc 6" w:uiPriority="39"/>
-    <w:lsdException w:name="toc 7" w:uiPriority="39"/>
-    <w:lsdException w:name="toc 8" w:uiPriority="39"/>
-    <w:lsdException w:name="toc 9" w:uiPriority="39"/>
-    <w:lsdException w:name="caption" w:uiPriority="35" w:qFormat="1"/>
-    <w:lsdException w:name="Title" w:semiHidden="0" w:uiPriority="10" w:unhideWhenUsed="0" w:qFormat="1"/>
-    <w:lsdException w:name="Default Paragraph Font" w:uiPriority="1"/>
-    <w:lsdException w:name="Subtitle" w:semiHidden="0" w:uiPriority="11" w:unhideWhenUsed="0" w:qFormat="1"/>
-    <w:lsdException w:name="Strong" w:semiHidden="0" w:uiPriority="22" w:unhideWhenUsed="0" w:qFormat="1"/>
-    <w:lsdException w:name="Emphasis" w:semiHidden="0" w:uiPriority="20" w:unhideWhenUsed="0" w:qFormat="1"/>
-    <w:lsdException w:name="Table Grid" w:semiHidden="0" w:uiPriority="59" w:unhideWhenUsed="0"/>
-    <w:lsdException w:name="Placeholder Text" w:unhideWhenUsed="0"/>
-    <w:lsdException w:name="No Spacing" w:semiHidden="0" w:uiPriority="1" w:unhideWhenUsed="0" w:qFormat="1"/>
-    <w:lsdException w:name="Light Shading" w:semiHidden="0" w:uiPriority="60" w:unhideWhenUsed="0"/>
-    <w:lsdException w:name="Light List" w:semiHidden="0" w:uiPriority="61" w:unhideWhenUsed="0"/>
-    <w:lsdException w:name="Light Grid" w:semiHidden="0" w:uiPriority="62" w:unhideWhenUsed="0"/>
-    <w:lsdException w:name="Medium Shading 1" w:semiHidden="0" w:uiPriority="63" w:unhideWhenUsed="0"/>
-    <w:lsdException w:name="Medium Shading 2" w:semiHidden="0" w:uiPriority="64" w:unhideWhenUsed="0"/>
-    <w:lsdException w:name="Medium List 1" w:semiHidden="0" w:uiPriority="65" w:unhideWhenUsed="0"/>
-    <w:lsdException w:name="Medium List 2" w:semiHidden="0" w:uiPriority="66" w:unhideWhenUsed="0"/>
-    <w:lsdException w:name="Medium Grid 1" w:semiHidden="0" w:uiPriority="67" w:unhideWhenUsed="0"/>
-    <w:lsdException w:name="Medium Grid 2" w:semiHidden="0" w:uiPriority="68" w:unhideWhenUsed="0"/>
-    <w:lsdException w:name="Medium Grid 3" w:semiHidden="0" w:uiPriority="69" w:unhideWhenUsed="0"/>
-    <w:lsdException w:name="Dark List" w:semiHidden="0" w:uiPriority="70" w:unhideWhenUsed="0"/>
-    <w:lsdException w:name="Colorful Shading" w:semiHidden="0" w:uiPriority="71" w:unhideWhenUsed="0"/>
-    <w:lsdException w:name="Colorful List" w:semiHidden="0" w:uiPriority="72" w:unhideWhenUsed="0"/>
-    <w:lsdException w:name="Colorful Grid" w:semiHidden="0" w:uiPriority="73" w:unhideWhenUsed="0"/>
-    <w:lsdException w:name="Light Shading Accent 1" w:semiHidden="0" w:uiPriority="60" w:unhideWhenUsed="0"/>
-    <w:lsdException w:name="Light List Accent 1" w:semiHidden="0" w:uiPriority="61" w:unhideWhenUsed="0"/>
-    <w:lsdException w:name="Light Grid Accent 1" w:semiHidden="0" w:uiPriority="62" w:unhideWhenUsed="0"/>
-    <w:lsdException w:name="Medium Shading 1 Accent 1" w:semiHidden="0" w:uiPriority="63" w:unhideWhenUsed="0"/>
-    <w:lsdException w:name="Medium Shading 2 Accent 1" w:semiHidden="0" w:uiPriority="64" w:unhideWhenUsed="0"/>
-    <w:lsdException w:name="Medium List 1 Accent 1" w:semiHidden="0" w:uiPriority="65" w:unhideWhenUsed="0"/>
-    <w:lsdException w:name="Revision" w:unhideWhenUsed="0"/>
-    <w:lsdException w:name="List Paragraph" w:semiHidden="0" w:uiPriority="34" w:unhideWhenUsed="0" w:qFormat="1"/>
-    <w:lsdException w:name="Quote" w:semiHidden="0" w:uiPriority="29" w:unhideWhenUsed="0" w:qFormat="1"/>
-    <w:lsdException w:name="Intense Quote" w:semiHidden="0" w:uiPriority="30" w:unhideWhenUsed="0" w:qFormat="1"/>
-    <w:lsdException w:name="Medium List 2 Accent 1" w:semiHidden="0" w:uiPriority="66" w:unhideWhenUsed="0"/>
-    <w:lsdException w:name="Medium Grid 1 Accent 1" w:semiHidden="0" w:uiPriority="67" w:unhideWhenUsed="0"/>
-    <w:lsdException w:name="Medium Grid 2 Accent 1" w:semiHidden="0" w:uiPriority="68" w:unhideWhenUsed="0"/>
-    <w:lsdException w:name="Medium Grid 3 Accent 1" w:semiHidden="0" w:uiPriority="69" w:unhideWhenUsed="0"/>
-    <w:lsdException w:name="Dark List Accent 1" w:semiHidden="0" w:uiPriority="70" w:unhideWhenUsed="0"/>
-    <w:lsdException w:name="Colorful Shading Accent 1" w:semiHidden="0" w:uiPriority="71" w:unhideWhenUsed="0"/>
-    <w:lsdException w:name="Colorful List Accent 1" w:semiHidden="0" w:uiPriority="72" w:unhideWhenUsed="0"/>
-    <w:lsdException w:name="Colorful Grid Accent 1" w:semiHidden="0" w:uiPriority="73" w:unhideWhenUsed="0"/>
-    <w:lsdException w:name="Light Shading Accent 2" w:semiHidden="0" w:uiPriority="60" w:unhideWhenUsed="0"/>
-    <w:lsdException w:name="Light List Accent 2" w:semiHidden="0" w:uiPriority="61" w:unhideWhenUsed="0"/>
-    <w:lsdException w:name="Light Grid Accent 2" w:semiHidden="0" w:uiPriority="62" w:unhideWhenUsed="0"/>
-    <w:lsdException w:name="Medium Shading 1 Accent 2" w:semiHidden="0" w:uiPriority="63" w:unhideWhenUsed="0"/>
-    <w:lsdException w:name="Medium Shading 2 Accent 2" w:semiHidden="0" w:uiPriority="64" w:unhideWhenUsed="0"/>
-    <w:lsdException w:name="Medium List 1 Accent 2" w:semiHidden="0" w:uiPriority="65" w:unhideWhenUsed="0"/>
-    <w:lsdException w:name="Medium List 2 Accent 2" w:semiHidden="0" w:uiPriority="66" w:unhideWhenUsed="0"/>
-    <w:lsdException w:name="Medium Grid 1 Accent 2" w:semiHidden="0" w:uiPriority="67" w:unhideWhenUsed="0"/>
-    <w:lsdException w:name="Medium Grid 2 Accent 2" w:semiHidden="0" w:uiPriority="68" w:unhideWhenUsed="0"/>
-    <w:lsdException w:name="Medium Grid 3 Accent 2" w:semiHidden="0" w:uiPriority="69" w:unhideWhenUsed="0"/>
-    <w:lsdException w:name="Dark List Accent 2" w:semiHidden="0" w:uiPriority="70" w:unhideWhenUsed="0"/>
-    <w:lsdException w:name="Colorful Shading Accent 2" w:semiHidden="0" w:uiPriority="71" w:unhideWhenUsed="0"/>
-    <w:lsdException w:name="Colorful List Accent 2" w:semiHidden="0" w:uiPriority="72" w:unhideWhenUsed="0"/>
-    <w:lsdException w:name="Colorful Grid Accent 2" w:semiHidden="0" w:uiPriority="73" w:unhideWhenUsed="0"/>
-    <w:lsdException w:name="Light Shading Accent 3" w:semiHidden="0" w:uiPriority="60" w:unhideWhenUsed="0"/>
-    <w:lsdException w:name="Light List Accent 3" w:semiHidden="0" w:uiPriority="61" w:unhideWhenUsed="0"/>
-    <w:lsdException w:name="Light Grid Accent 3" w:semiHidden="0" w:uiPriority="62" w:unhideWhenUsed="0"/>
-    <w:lsdException w:name="Medium Shading 1 Accent 3" w:semiHidden="0" w:uiPriority="63" w:unhideWhenUsed="0"/>
-    <w:lsdException w:name="Medium Shading 2 Accent 3" w:semiHidden="0" w:uiPriority="64" w:unhideWhenUsed="0"/>
-    <w:lsdException w:name="Medium List 1 Accent 3" w:semiHidden="0" w:uiPriority="65" w:unhideWhenUsed="0"/>
-    <w:lsdException w:name="Medium List 2 Accent 3" w:semiHidden="0" w:uiPriority="66" w:unhideWhenUsed="0"/>
-    <w:lsdException w:name="Medium Grid 1 Accent 3" w:semiHidden="0" w:uiPriority="67" w:unhideWhenUsed="0"/>
-    <w:lsdException w:name="Medium Grid 2 Accent 3" w:semiHidden="0" w:uiPriority="68" w:unhideWhenUsed="0"/>
-    <w:lsdException w:name="Medium Grid 3 Accent 3" w:semiHidden="0" w:uiPriority="69" w:unhideWhenUsed="0"/>
-    <w:lsdException w:name="Dark List Accent 3" w:semiHidden="0" w:uiPriority="70" w:unhideWhenUsed="0"/>
-    <w:lsdException w:name="Colorful Shading Accent 3" w:semiHidden="0" w:uiPriority="71" w:unhideWhenUsed="0"/>
-    <w:lsdException w:name="Colorful List Accent 3" w:semiHidden="0" w:uiPriority="72" w:unhideWhenUsed="0"/>
-    <w:lsdException w:name="Colorful Grid Accent 3" w:semiHidden="0" w:uiPriority="73" w:unhideWhenUsed="0"/>
-    <w:lsdException w:name="Light Shading Accent 4" w:semiHidden="0" w:uiPriority="60" w:unhideWhenUsed="0"/>
-    <w:lsdException w:name="Light List Accent 4" w:semiHidden="0" w:uiPriority="61" w:unhideWhenUsed="0"/>
-    <w:lsdException w:name="Light Grid Accent 4" w:semiHidden="0" w:uiPriority="62" w:unhideWhenUsed="0"/>
-    <w:lsdException w:name="Medium Shading 1 Accent 4" w:semiHidden="0" w:uiPriority="63" w:unhideWhenUsed="0"/>
-    <w:lsdException w:name="Medium Shading 2 Accent 4" w:semiHidden="0" w:uiPriority="64" w:unhideWhenUsed="0"/>
-    <w:lsdException w:name="Medium List 1 Accent 4" w:semiHidden="0" w:uiPriority="65" w:unhideWhenUsed="0"/>
-    <w:lsdException w:name="Medium List 2 Accent 4" w:semiHidden="0" w:uiPriority="66" w:unhideWhenUsed="0"/>
-    <w:lsdException w:name="Medium Grid 1 Accent 4" w:semiHidden="0" w:uiPriority="67" w:unhideWhenUsed="0"/>
-    <w:lsdException w:name="Medium Grid 2 Accent 4" w:semiHidden="0" w:uiPriority="68" w:unhideWhenUsed="0"/>
-    <w:lsdException w:name="Medium Grid 3 Accent 4" w:semiHidden="0" w:uiPriority="69" w:unhideWhenUsed="0"/>
-    <w:lsdException w:name="Dark List Accent 4" w:semiHidden="0" w:uiPriority="70" w:unhideWhenUsed="0"/>
-    <w:lsdException w:name="Colorful Shading Accent 4" w:semiHidden="0" w:uiPriority="71" w:unhideWhenUsed="0"/>
-    <w:lsdException w:name="Colorful List Accent 4" w:semiHidden="0" w:uiPriority="72" w:unhideWhenUsed="0"/>
-    <w:lsdException w:name="Colorful Grid Accent 4" w:semiHidden="0" w:uiPriority="73" w:unhideWhenUsed="0"/>
-    <w:lsdException w:name="Light Shading Accent 5" w:semiHidden="0" w:uiPriority="60" w:unhideWhenUsed="0"/>
-    <w:lsdException w:name="Light List Accent 5" w:semiHidden="0" w:uiPriority="61" w:unhideWhenUsed="0"/>
-    <w:lsdException w:name="Light Grid Accent 5" w:semiHidden="0" w:uiPriority="62" w:unhideWhenUsed="0"/>
-    <w:lsdException w:name="Medium Shading 1 Accent 5" w:semiHidden="0" w:uiPriority="63" w:unhideWhenUsed="0"/>
-    <w:lsdException w:name="Medium Shading 2 Accent 5" w:semiHidden="0" w:uiPriority="64" w:unhideWhenUsed="0"/>
-    <w:lsdException w:name="Medium List 1 Accent 5" w:semiHidden="0" w:uiPriority="65" w:unhideWhenUsed="0"/>
-    <w:lsdException w:name="Medium List 2 Accent 5" w:semiHidden="0" w:uiPriority="66" w:unhideWhenUsed="0"/>
-    <w:lsdException w:name="Medium Grid 1 Accent 5" w:semiHidden="0" w:uiPriority="67" w:unhideWhenUsed="0"/>
-    <w:lsdException w:name="Medium Grid 2 Accent 5" w:semiHidden="0" w:uiPriority="68" w:unhideWhenUsed="0"/>
-    <w:lsdException w:name="Medium Grid 3 Accent 5" w:semiHidden="0" w:uiPriority="69" w:unhideWhenUsed="0"/>
-    <w:lsdException w:name="Dark List Accent 5" w:semiHidden="0" w:uiPriority="70" w:unhideWhenUsed="0"/>
-    <w:lsdException w:name="Colorful Shading Accent 5" w:semiHidden="0" w:uiPriority="71" w:unhideWhenUsed="0"/>
-    <w:lsdException w:name="Colorful List Accent 5" w:semiHidden="0" w:uiPriority="72" w:unhideWhenUsed="0"/>
-    <w:lsdException w:name="Colorful Grid Accent 5" w:semiHidden="0" w:uiPriority="73" w:unhideWhenUsed="0"/>
-    <w:lsdException w:name="Light Shading Accent 6" w:semiHidden="0" w:uiPriority="60" w:unhideWhenUsed="0"/>
-    <w:lsdException w:name="Light List Accent 6" w:semiHidden="0" w:uiPriority="61" w:unhideWhenUsed="0"/>
-    <w:lsdException w:name="Light Grid Accent 6" w:semiHidden="0" w:uiPriority="62" w:unhideWhenUsed="0"/>
-    <w:lsdException w:name="Medium Shading 1 Accent 6" w:semiHidden="0" w:uiPriority="63" w:unhideWhenUsed="0"/>
-    <w:lsdException w:name="Medium Shading 2 Accent 6" w:semiHidden="0" w:uiPriority="64" w:unhideWhenUsed="0"/>
-    <w:lsdException w:name="Medium List 1 Accent 6" w:semiHidden="0" w:uiPriority="65" w:unhideWhenUsed="0"/>
-    <w:lsdException w:name="Medium List 2 Accent 6" w:semiHidden="0" w:uiPriority="66" w:unhideWhenUsed="0"/>
-    <w:lsdException w:name="Medium Grid 1 Accent 6" w:semiHidden="0" w:uiPriority="67" w:unhideWhenUsed="0"/>
-    <w:lsdException w:name="Medium Grid 2 Accent 6" w:semiHidden="0" w:uiPriority="68" w:unhideWhenUsed="0"/>
-    <w:lsdException w:name="Medium Grid 3 Accent 6" w:semiHidden="0" w:uiPriority="69" w:unhideWhenUsed="0"/>
-    <w:lsdException w:name="Dark List Accent 6" w:semiHidden="0" w:uiPriority="70" w:unhideWhenUsed="0"/>
-    <w:lsdException w:name="Colorful Shading Accent 6" w:semiHidden="0" w:uiPriority="71" w:unhideWhenUsed="0"/>
-    <w:lsdException w:name="Colorful List Accent 6" w:semiHidden="0" w:uiPriority="72" w:unhideWhenUsed="0"/>
-    <w:lsdException w:name="Colorful Grid Accent 6" w:semiHidden="0" w:uiPriority="73" w:unhideWhenUsed="0"/>
-    <w:lsdException w:name="Subtle Emphasis" w:semiHidden="0" w:uiPriority="19" w:unhideWhenUsed="0" w:qFormat="1"/>
-    <w:lsdException w:name="Intense Emphasis" w:semiHidden="0" w:uiPriority="21" w:unhideWhenUsed="0" w:qFormat="1"/>
-    <w:lsdException w:name="Subtle Reference" w:semiHidden="0" w:uiPriority="31" w:unhideWhenUsed="0" w:qFormat="1"/>
-    <w:lsdException w:name="Intense Reference" w:semiHidden="0" w:uiPriority="32" w:unhideWhenUsed="0" w:qFormat="1"/>
-    <w:lsdException w:name="Book Title" w:semiHidden="0" w:uiPriority="33" w:unhideWhenUsed="0" w:qFormat="1"/>
-    <w:lsdException w:name="Bibliography" w:uiPriority="37"/>
-    <w:lsdException w:name="TOC Heading" w:uiPriority="39" w:qFormat="1"/>
+  <w:latentStyles w:defLockedState="0" w:defUIPriority="99" w:defSemiHidden="0" w:defUnhideWhenUsed="0" w:defQFormat="0" w:count="375">
+    <w:lsdException w:name="Normal" w:uiPriority="0" w:qFormat="1"/>
+    <w:lsdException w:name="heading 1" w:uiPriority="9" w:qFormat="1"/>
+    <w:lsdException w:name="heading 2" w:semiHidden="1" w:uiPriority="9" w:unhideWhenUsed="1" w:qFormat="1"/>
+    <w:lsdException w:name="heading 3" w:semiHidden="1" w:uiPriority="9" w:unhideWhenUsed="1" w:qFormat="1"/>
+    <w:lsdException w:name="heading 4" w:semiHidden="1" w:uiPriority="9" w:unhideWhenUsed="1" w:qFormat="1"/>
+    <w:lsdException w:name="heading 5" w:semiHidden="1" w:uiPriority="9" w:unhideWhenUsed="1" w:qFormat="1"/>
+    <w:lsdException w:name="heading 6" w:semiHidden="1" w:uiPriority="9" w:unhideWhenUsed="1" w:qFormat="1"/>
+    <w:lsdException w:name="heading 7" w:semiHidden="1" w:uiPriority="9" w:unhideWhenUsed="1" w:qFormat="1"/>
+    <w:lsdException w:name="heading 8" w:semiHidden="1" w:uiPriority="9" w:unhideWhenUsed="1" w:qFormat="1"/>
+    <w:lsdException w:name="heading 9" w:semiHidden="1" w:uiPriority="9" w:unhideWhenUsed="1" w:qFormat="1"/>
+    <w:lsdException w:name="index 1" w:semiHidden="1" w:unhideWhenUsed="1"/>
+    <w:lsdException w:name="index 2" w:semiHidden="1" w:unhideWhenUsed="1"/>
+    <w:lsdException w:name="index 3" w:semiHidden="1" w:unhideWhenUsed="1"/>
+    <w:lsdException w:name="index 4" w:semiHidden="1" w:unhideWhenUsed="1"/>
+    <w:lsdException w:name="index 5" w:semiHidden="1" w:unhideWhenUsed="1"/>
+    <w:lsdException w:name="index 6" w:semiHidden="1" w:unhideWhenUsed="1"/>
+    <w:lsdException w:name="index 7" w:semiHidden="1" w:unhideWhenUsed="1"/>
+    <w:lsdException w:name="index 8" w:semiHidden="1" w:unhideWhenUsed="1"/>
+    <w:lsdException w:name="index 9" w:semiHidden="1" w:unhideWhenUsed="1"/>
+    <w:lsdException w:name="toc 1" w:semiHidden="1" w:uiPriority="39" w:unhideWhenUsed="1"/>
+    <w:lsdException w:name="toc 2" w:semiHidden="1" w:uiPriority="39" w:unhideWhenUsed="1"/>
+    <w:lsdException w:name="toc 3" w:semiHidden="1" w:uiPriority="39" w:unhideWhenUsed="1"/>
+    <w:lsdException w:name="toc 4" w:semiHidden="1" w:uiPriority="39" w:unhideWhenUsed="1"/>
+    <w:lsdException w:name="toc 5" w:semiHidden="1" w:uiPriority="39" w:unhideWhenUsed="1"/>
+    <w:lsdException w:name="toc 6" w:semiHidden="1" w:uiPriority="39" w:unhideWhenUsed="1"/>
+    <w:lsdException w:name="toc 7" w:semiHidden="1" w:uiPriority="39" w:unhideWhenUsed="1"/>
+    <w:lsdException w:name="toc 8" w:semiHidden="1" w:uiPriority="39" w:unhideWhenUsed="1"/>
+    <w:lsdException w:name="toc 9" w:semiHidden="1" w:uiPriority="39" w:unhideWhenUsed="1"/>
+    <w:lsdException w:name="Normal Indent" w:semiHidden="1" w:unhideWhenUsed="1"/>
+    <w:lsdException w:name="footnote text" w:semiHidden="1" w:unhideWhenUsed="1"/>
+    <w:lsdException w:name="annotation text" w:semiHidden="1" w:unhideWhenUsed="1"/>
+    <w:lsdException w:name="header" w:semiHidden="1" w:unhideWhenUsed="1"/>
+    <w:lsdException w:name="footer" w:semiHidden="1" w:unhideWhenUsed="1"/>
+    <w:lsdException w:name="index heading" w:semiHidden="1" w:unhideWhenUsed="1"/>
+    <w:lsdException w:name="caption" w:semiHidden="1" w:uiPriority="35" w:unhideWhenUsed="1" w:qFormat="1"/>
+    <w:lsdException w:name="table of figures" w:semiHidden="1" w:unhideWhenUsed="1"/>
+    <w:lsdException w:name="envelope address" w:semiHidden="1" w:unhideWhenUsed="1"/>
+    <w:lsdException w:name="envelope return" w:semiHidden="1" w:unhideWhenUsed="1"/>
+    <w:lsdException w:name="footnote reference" w:semiHidden="1" w:unhideWhenUsed="1"/>
+    <w:lsdException w:name="annotation reference" w:semiHidden="1" w:unhideWhenUsed="1"/>
+    <w:lsdException w:name="line number" w:semiHidden="1" w:unhideWhenUsed="1"/>
+    <w:lsdException w:name="page number" w:semiHidden="1" w:unhideWhenUsed="1"/>
+    <w:lsdException w:name="endnote reference" w:semiHidden="1" w:unhideWhenUsed="1"/>
+    <w:lsdException w:name="endnote text" w:semiHidden="1" w:unhideWhenUsed="1"/>
+    <w:lsdException w:name="table of authorities" w:semiHidden="1" w:unhideWhenUsed="1"/>
+    <w:lsdException w:name="macro" w:semiHidden="1" w:unhideWhenUsed="1"/>
+    <w:lsdException w:name="toa heading" w:semiHidden="1" w:unhideWhenUsed="1"/>
+    <w:lsdException w:name="List" w:semiHidden="1" w:unhideWhenUsed="1"/>
+    <w:lsdException w:name="List Bullet" w:semiHidden="1" w:unhideWhenUsed="1"/>
+    <w:lsdException w:name="List Number" w:semiHidden="1" w:unhideWhenUsed="1"/>
+    <w:lsdException w:name="List 2" w:semiHidden="1" w:unhideWhenUsed="1"/>
+    <w:lsdException w:name="List 3" w:semiHidden="1" w:unhideWhenUsed="1"/>
+    <w:lsdException w:name="List 4" w:semiHidden="1" w:unhideWhenUsed="1"/>
+    <w:lsdException w:name="List 5" w:semiHidden="1" w:unhideWhenUsed="1"/>
+    <w:lsdException w:name="List Bullet 2" w:semiHidden="1" w:unhideWhenUsed="1"/>
+    <w:lsdException w:name="List Bullet 3" w:semiHidden="1" w:unhideWhenUsed="1"/>
+    <w:lsdException w:name="List Bullet 4" w:semiHidden="1" w:unhideWhenUsed="1"/>
+    <w:lsdException w:name="List Bullet 5" w:semiHidden="1" w:unhideWhenUsed="1"/>
+    <w:lsdException w:name="List Number 2" w:semiHidden="1" w:unhideWhenUsed="1"/>
+    <w:lsdException w:name="List Number 3" w:semiHidden="1" w:unhideWhenUsed="1"/>
+    <w:lsdException w:name="List Number 4" w:semiHidden="1" w:unhideWhenUsed="1"/>
+    <w:lsdException w:name="List Number 5" w:semiHidden="1" w:unhideWhenUsed="1"/>
+    <w:lsdException w:name="Title" w:uiPriority="10" w:qFormat="1"/>
+    <w:lsdException w:name="Closing" w:semiHidden="1" w:unhideWhenUsed="1"/>
+    <w:lsdException w:name="Signature" w:semiHidden="1" w:unhideWhenUsed="1"/>
+    <w:lsdException w:name="Default Paragraph Font" w:semiHidden="1" w:uiPriority="1" w:unhideWhenUsed="1"/>
+    <w:lsdException w:name="Body Text" w:semiHidden="1" w:unhideWhenUsed="1"/>
+    <w:lsdException w:name="Body Text Indent" w:semiHidden="1" w:unhideWhenUsed="1"/>
+    <w:lsdException w:name="List Continue" w:semiHidden="1" w:unhideWhenUsed="1"/>
+    <w:lsdException w:name="List Continue 2" w:semiHidden="1" w:unhideWhenUsed="1"/>
+    <w:lsdException w:name="List Continue 3" w:semiHidden="1" w:unhideWhenUsed="1"/>
+    <w:lsdException w:name="List Continue 4" w:semiHidden="1" w:unhideWhenUsed="1"/>
+    <w:lsdException w:name="List Continue 5" w:semiHidden="1" w:unhideWhenUsed="1"/>
+    <w:lsdException w:name="Message Header" w:semiHidden="1" w:unhideWhenUsed="1"/>
+    <w:lsdException w:name="Subtitle" w:uiPriority="11" w:qFormat="1"/>
+    <w:lsdException w:name="Salutation" w:semiHidden="1" w:unhideWhenUsed="1"/>
+    <w:lsdException w:name="Date" w:semiHidden="1" w:unhideWhenUsed="1"/>
+    <w:lsdException w:name="Body Text First Indent" w:semiHidden="1" w:unhideWhenUsed="1"/>
+    <w:lsdException w:name="Body Text First Indent 2" w:semiHidden="1" w:unhideWhenUsed="1"/>
+    <w:lsdException w:name="Note Heading" w:semiHidden="1" w:unhideWhenUsed="1"/>
+    <w:lsdException w:name="Body Text 2" w:semiHidden="1" w:unhideWhenUsed="1"/>
+    <w:lsdException w:name="Body Text 3" w:semiHidden="1" w:unhideWhenUsed="1"/>
+    <w:lsdException w:name="Body Text Indent 2" w:semiHidden="1" w:unhideWhenUsed="1"/>
+    <w:lsdException w:name="Body Text Indent 3" w:semiHidden="1" w:unhideWhenUsed="1"/>
+    <w:lsdException w:name="Block Text" w:semiHidden="1" w:unhideWhenUsed="1"/>
+    <w:lsdException w:name="Hyperlink" w:semiHidden="1" w:unhideWhenUsed="1"/>
+    <w:lsdException w:name="FollowedHyperlink" w:semiHidden="1" w:unhideWhenUsed="1"/>
+    <w:lsdException w:name="Strong" w:uiPriority="22" w:qFormat="1"/>
+    <w:lsdException w:name="Emphasis" w:uiPriority="20" w:qFormat="1"/>
+    <w:lsdException w:name="Document Map" w:semiHidden="1" w:unhideWhenUsed="1"/>
+    <w:lsdException w:name="Plain Text" w:semiHidden="1" w:unhideWhenUsed="1"/>
+    <w:lsdException w:name="E-mail Signature" w:semiHidden="1" w:unhideWhenUsed="1"/>
+    <w:lsdException w:name="HTML Top of Form" w:semiHidden="1" w:unhideWhenUsed="1"/>
+    <w:lsdException w:name="HTML Bottom of Form" w:semiHidden="1" w:unhideWhenUsed="1"/>
+    <w:lsdException w:name="Normal (Web)" w:semiHidden="1" w:unhideWhenUsed="1"/>
+    <w:lsdException w:name="HTML Acronym" w:semiHidden="1" w:unhideWhenUsed="1"/>
+    <w:lsdException w:name="HTML Address" w:semiHidden="1" w:unhideWhenUsed="1"/>
+    <w:lsdException w:name="HTML Cite" w:semiHidden="1" w:unhideWhenUsed="1"/>
+    <w:lsdException w:name="HTML Code" w:semiHidden="1" w:unhideWhenUsed="1"/>
+    <w:lsdException w:name="HTML Definition" w:semiHidden="1" w:unhideWhenUsed="1"/>
+    <w:lsdException w:name="HTML Keyboard" w:semiHidden="1" w:unhideWhenUsed="1"/>
+    <w:lsdException w:name="HTML Preformatted" w:semiHidden="1" w:unhideWhenUsed="1"/>
+    <w:lsdException w:name="HTML Sample" w:semiHidden="1" w:unhideWhenUsed="1"/>
+    <w:lsdException w:name="HTML Typewriter" w:semiHidden="1" w:unhideWhenUsed="1"/>
+    <w:lsdException w:name="HTML Variable" w:semiHidden="1" w:unhideWhenUsed="1"/>
+    <w:lsdException w:name="Normal Table" w:semiHidden="1" w:unhideWhenUsed="1"/>
+    <w:lsdException w:name="annotation subject" w:semiHidden="1" w:unhideWhenUsed="1"/>
+    <w:lsdException w:name="No List" w:semiHidden="1" w:unhideWhenUsed="1"/>
+    <w:lsdException w:name="Outline List 1" w:semiHidden="1" w:unhideWhenUsed="1"/>
+    <w:lsdException w:name="Outline List 2" w:semiHidden="1" w:unhideWhenUsed="1"/>
+    <w:lsdException w:name="Outline List 3" w:semiHidden="1" w:unhideWhenUsed="1"/>
+    <w:lsdException w:name="Table Simple 1" w:semiHidden="1" w:unhideWhenUsed="1"/>
+    <w:lsdException w:name="Table Simple 2" w:semiHidden="1" w:unhideWhenUsed="1"/>
+    <w:lsdException w:name="Table Simple 3" w:semiHidden="1" w:unhideWhenUsed="1"/>
+    <w:lsdException w:name="Table Classic 1" w:semiHidden="1" w:unhideWhenUsed="1"/>
+    <w:lsdException w:name="Table Classic 2" w:semiHidden="1" w:unhideWhenUsed="1"/>
+    <w:lsdException w:name="Table Classic 3" w:semiHidden="1" w:unhideWhenUsed="1"/>
+    <w:lsdException w:name="Table Classic 4" w:semiHidden="1" w:unhideWhenUsed="1"/>
+    <w:lsdException w:name="Table Colorful 1" w:semiHidden="1" w:unhideWhenUsed="1"/>
+    <w:lsdException w:name="Table Colorful 2" w:semiHidden="1" w:unhideWhenUsed="1"/>
+    <w:lsdException w:name="Table Colorful 3" w:semiHidden="1" w:unhideWhenUsed="1"/>
+    <w:lsdException w:name="Table Columns 1" w:semiHidden="1" w:unhideWhenUsed="1"/>
+    <w:lsdException w:name="Table Columns 2" w:semiHidden="1" w:unhideWhenUsed="1"/>
+    <w:lsdException w:name="Table Columns 3" w:semiHidden="1" w:unhideWhenUsed="1"/>
+    <w:lsdException w:name="Table Columns 4" w:semiHidden="1" w:unhideWhenUsed="1"/>
+    <w:lsdException w:name="Table Columns 5" w:semiHidden="1" w:unhideWhenUsed="1"/>
+    <w:lsdException w:name="Table Grid 1" w:semiHidden="1" w:unhideWhenUsed="1"/>
+    <w:lsdException w:name="Table Grid 2" w:semiHidden="1" w:unhideWhenUsed="1"/>
+    <w:lsdException w:name="Table Grid 3" w:semiHidden="1" w:unhideWhenUsed="1"/>
+    <w:lsdException w:name="Table Grid 4" w:semiHidden="1" w:unhideWhenUsed="1"/>
+    <w:lsdException w:name="Table Grid 5" w:semiHidden="1" w:unhideWhenUsed="1"/>
+    <w:lsdException w:name="Table Grid 6" w:semiHidden="1" w:unhideWhenUsed="1"/>
+    <w:lsdException w:name="Table Grid 7" w:semiHidden="1" w:unhideWhenUsed="1"/>
+    <w:lsdException w:name="Table Grid 8" w:semiHidden="1" w:unhideWhenUsed="1"/>
+    <w:lsdException w:name="Table List 1" w:semiHidden="1" w:unhideWhenUsed="1"/>
+    <w:lsdException w:name="Table List 2" w:semiHidden="1" w:unhideWhenUsed="1"/>
+    <w:lsdException w:name="Table List 3" w:semiHidden="1" w:unhideWhenUsed="1"/>
+    <w:lsdException w:name="Table List 4" w:semiHidden="1" w:unhideWhenUsed="1"/>
+    <w:lsdException w:name="Table List 5" w:semiHidden="1" w:unhideWhenUsed="1"/>
+    <w:lsdException w:name="Table List 6" w:semiHidden="1" w:unhideWhenUsed="1"/>
+    <w:lsdException w:name="Table List 7" w:semiHidden="1" w:unhideWhenUsed="1"/>
+    <w:lsdException w:name="Table List 8" w:semiHidden="1" w:unhideWhenUsed="1"/>
+    <w:lsdException w:name="Table 3D effects 1" w:semiHidden="1" w:unhideWhenUsed="1"/>
+    <w:lsdException w:name="Table 3D effects 2" w:semiHidden="1" w:unhideWhenUsed="1"/>
+    <w:lsdException w:name="Table 3D effects 3" w:semiHidden="1" w:unhideWhenUsed="1"/>
+    <w:lsdException w:name="Table Contemporary" w:semiHidden="1" w:unhideWhenUsed="1"/>
+    <w:lsdException w:name="Table Elegant" w:semiHidden="1" w:unhideWhenUsed="1"/>
+    <w:lsdException w:name="Table Professional" w:semiHidden="1" w:unhideWhenUsed="1"/>
+    <w:lsdException w:name="Table Subtle 1" w:semiHidden="1" w:unhideWhenUsed="1"/>
+    <w:lsdException w:name="Table Subtle 2" w:semiHidden="1" w:unhideWhenUsed="1"/>
+    <w:lsdException w:name="Table Web 1" w:semiHidden="1" w:unhideWhenUsed="1"/>
+    <w:lsdException w:name="Table Web 2" w:semiHidden="1" w:unhideWhenUsed="1"/>
+    <w:lsdException w:name="Table Web 3" w:semiHidden="1" w:unhideWhenUsed="1"/>
+    <w:lsdException w:name="Balloon Text" w:semiHidden="1" w:unhideWhenUsed="1"/>
+    <w:lsdException w:name="Table Grid" w:uiPriority="59"/>
+    <w:lsdException w:name="Table Theme" w:semiHidden="1" w:unhideWhenUsed="1"/>
+    <w:lsdException w:name="Placeholder Text" w:semiHidden="1"/>
+    <w:lsdException w:name="No Spacing" w:uiPriority="1" w:qFormat="1"/>
+    <w:lsdException w:name="Light Shading" w:uiPriority="60"/>
+    <w:lsdException w:name="Light List" w:uiPriority="61"/>
+    <w:lsdException w:name="Light Grid" w:uiPriority="62"/>
+    <w:lsdException w:name="Medium Shading 1" w:uiPriority="63"/>
+    <w:lsdException w:name="Medium Shading 2" w:uiPriority="64"/>
+    <w:lsdException w:name="Medium List 1" w:uiPriority="65"/>
+    <w:lsdException w:name="Medium List 2" w:uiPriority="66"/>
+    <w:lsdException w:name="Medium Grid 1" w:uiPriority="67"/>
+    <w:lsdException w:name="Medium Grid 2" w:uiPriority="68"/>
+    <w:lsdException w:name="Medium Grid 3" w:uiPriority="69"/>
+    <w:lsdException w:name="Dark List" w:uiPriority="70"/>
+    <w:lsdException w:name="Colorful Shading" w:uiPriority="71"/>
+    <w:lsdException w:name="Colorful List" w:uiPriority="72"/>
+    <w:lsdException w:name="Colorful Grid" w:uiPriority="73"/>
+    <w:lsdException w:name="Light Shading Accent 1" w:uiPriority="60"/>
+    <w:lsdException w:name="Light List Accent 1" w:uiPriority="61"/>
+    <w:lsdException w:name="Light Grid Accent 1" w:uiPriority="62"/>
+    <w:lsdException w:name="Medium Shading 1 Accent 1" w:uiPriority="63"/>
+    <w:lsdException w:name="Medium Shading 2 Accent 1" w:uiPriority="64"/>
+    <w:lsdException w:name="Medium List 1 Accent 1" w:uiPriority="65"/>
+    <w:lsdException w:name="Revision" w:semiHidden="1"/>
+    <w:lsdException w:name="List Paragraph" w:uiPriority="34" w:qFormat="1"/>
+    <w:lsdException w:name="Quote" w:uiPriority="29" w:qFormat="1"/>
+    <w:lsdException w:name="Intense Quote" w:uiPriority="30" w:qFormat="1"/>
+    <w:lsdException w:name="Medium List 2 Accent 1" w:uiPriority="66"/>
+    <w:lsdException w:name="Medium Grid 1 Accent 1" w:uiPriority="67"/>
+    <w:lsdException w:name="Medium Grid 2 Accent 1" w:uiPriority="68"/>
+    <w:lsdException w:name="Medium Grid 3 Accent 1" w:uiPriority="69"/>
+    <w:lsdException w:name="Dark List Accent 1" w:uiPriority="70"/>
+    <w:lsdException w:name="Colorful Shading Accent 1" w:uiPriority="71"/>
+    <w:lsdException w:name="Colorful List Accent 1" w:uiPriority="72"/>
+    <w:lsdException w:name="Colorful Grid Accent 1" w:uiPriority="73"/>
+    <w:lsdException w:name="Light Shading Accent 2" w:uiPriority="60"/>
+    <w:lsdException w:name="Light List Accent 2" w:uiPriority="61"/>
+    <w:lsdException w:name="Light Grid Accent 2" w:uiPriority="62"/>
+    <w:lsdException w:name="Medium Shading 1 Accent 2" w:uiPriority="63"/>
+    <w:lsdException w:name="Medium Shading 2 Accent 2" w:uiPriority="64"/>
+    <w:lsdException w:name="Medium List 1 Accent 2" w:uiPriority="65"/>
+    <w:lsdException w:name="Medium List 2 Accent 2" w:uiPriority="66"/>
+    <w:lsdException w:name="Medium Grid 1 Accent 2" w:uiPriority="67"/>
+    <w:lsdException w:name="Medium Grid 2 Accent 2" w:uiPriority="68"/>
+    <w:lsdException w:name="Medium Grid 3 Accent 2" w:uiPriority="69"/>
+    <w:lsdException w:name="Dark List Accent 2" w:uiPriority="70"/>
+    <w:lsdException w:name="Colorful Shading Accent 2" w:uiPriority="71"/>
+    <w:lsdException w:name="Colorful List Accent 2" w:uiPriority="72"/>
+    <w:lsdException w:name="Colorful Grid Accent 2" w:uiPriority="73"/>
+    <w:lsdException w:name="Light Shading Accent 3" w:uiPriority="60"/>
+    <w:lsdException w:name="Light List Accent 3" w:uiPriority="61"/>
+    <w:lsdException w:name="Light Grid Accent 3" w:uiPriority="62"/>
+    <w:lsdException w:name="Medium Shading 1 Accent 3" w:uiPriority="63"/>
+    <w:lsdException w:name="Medium Shading 2 Accent 3" w:uiPriority="64"/>
+    <w:lsdException w:name="Medium List 1 Accent 3" w:uiPriority="65"/>
+    <w:lsdException w:name="Medium List 2 Accent 3" w:uiPriority="66"/>
+    <w:lsdException w:name="Medium Grid 1 Accent 3" w:uiPriority="67"/>
+    <w:lsdException w:name="Medium Grid 2 Accent 3" w:uiPriority="68"/>
+    <w:lsdException w:name="Medium Grid 3 Accent 3" w:uiPriority="69"/>
+    <w:lsdException w:name="Dark List Accent 3" w:uiPriority="70"/>
+    <w:lsdException w:name="Colorful Shading Accent 3" w:uiPriority="71"/>
+    <w:lsdException w:name="Colorful List Accent 3" w:uiPriority="72"/>
+    <w:lsdException w:name="Colorful Grid Accent 3" w:uiPriority="73"/>
+    <w:lsdException w:name="Light Shading Accent 4" w:uiPriority="60"/>
+    <w:lsdException w:name="Light List Accent 4" w:uiPriority="61"/>
+    <w:lsdException w:name="Light Grid Accent 4" w:uiPriority="62"/>
+    <w:lsdException w:name="Medium Shading 1 Accent 4" w:uiPriority="63"/>
+    <w:lsdException w:name="Medium Shading 2 Accent 4" w:uiPriority="64"/>
+    <w:lsdException w:name="Medium List 1 Accent 4" w:uiPriority="65"/>
+    <w:lsdException w:name="Medium List 2 Accent 4" w:uiPriority="66"/>
+    <w:lsdException w:name="Medium Grid 1 Accent 4" w:uiPriority="67"/>
+    <w:lsdException w:name="Medium Grid 2 Accent 4" w:uiPriority="68"/>
+    <w:lsdException w:name="Medium Grid 3 Accent 4" w:uiPriority="69"/>
+    <w:lsdException w:name="Dark List Accent 4" w:uiPriority="70"/>
+    <w:lsdException w:name="Colorful Shading Accent 4" w:uiPriority="71"/>
+    <w:lsdException w:name="Colorful List Accent 4" w:uiPriority="72"/>
+    <w:lsdException w:name="Colorful Grid Accent 4" w:uiPriority="73"/>
+    <w:lsdException w:name="Light Shading Accent 5" w:uiPriority="60"/>
+    <w:lsdException w:name="Light List Accent 5" w:uiPriority="61"/>
+    <w:lsdException w:name="Light Grid Accent 5" w:uiPriority="62"/>
+    <w:lsdException w:name="Medium Shading 1 Accent 5" w:uiPriority="63"/>
+    <w:lsdException w:name="Medium Shading 2 Accent 5" w:uiPriority="64"/>
+    <w:lsdException w:name="Medium List 1 Accent 5" w:uiPriority="65"/>
+    <w:lsdException w:name="Medium List 2 Accent 5" w:uiPriority="66"/>
+    <w:lsdException w:name="Medium Grid 1 Accent 5" w:uiPriority="67"/>
+    <w:lsdException w:name="Medium Grid 2 Accent 5" w:uiPriority="68"/>
+    <w:lsdException w:name="Medium Grid 3 Accent 5" w:uiPriority="69"/>
+    <w:lsdException w:name="Dark List Accent 5" w:uiPriority="70"/>
+    <w:lsdException w:name="Colorful Shading Accent 5" w:uiPriority="71"/>
+    <w:lsdException w:name="Colorful List Accent 5" w:uiPriority="72"/>
+    <w:lsdException w:name="Colorful Grid Accent 5" w:uiPriority="73"/>
+    <w:lsdException w:name="Light Shading Accent 6" w:uiPriority="60"/>
+    <w:lsdException w:name="Light List Accent 6" w:uiPriority="61"/>
+    <w:lsdException w:name="Light Grid Accent 6" w:uiPriority="62"/>
+    <w:lsdException w:name="Medium Shading 1 Accent 6" w:uiPriority="63"/>
+    <w:lsdException w:name="Medium Shading 2 Accent 6" w:uiPriority="64"/>
+    <w:lsdException w:name="Medium List 1 Accent 6" w:uiPriority="65"/>
+    <w:lsdException w:name="Medium List 2 Accent 6" w:uiPriority="66"/>
+    <w:lsdException w:name="Medium Grid 1 Accent 6" w:uiPriority="67"/>
+    <w:lsdException w:name="Medium Grid 2 Accent 6" w:uiPriority="68"/>
+    <w:lsdException w:name="Medium Grid 3 Accent 6" w:uiPriority="69"/>
+    <w:lsdException w:name="Dark List Accent 6" w:uiPriority="70"/>
+    <w:lsdException w:name="Colorful Shading Accent 6" w:uiPriority="71"/>
+    <w:lsdException w:name="Colorful List Accent 6" w:uiPriority="72"/>
+    <w:lsdException w:name="Colorful Grid Accent 6" w:uiPriority="73"/>
+    <w:lsdException w:name="Subtle Emphasis" w:uiPriority="19" w:qFormat="1"/>
+    <w:lsdException w:name="Intense Emphasis" w:uiPriority="21" w:qFormat="1"/>
+    <w:lsdException w:name="Subtle Reference" w:uiPriority="31" w:qFormat="1"/>
+    <w:lsdException w:name="Intense Reference" w:uiPriority="32" w:qFormat="1"/>
+    <w:lsdException w:name="Book Title" w:uiPriority="33" w:qFormat="1"/>
+    <w:lsdException w:name="Bibliography" w:semiHidden="1" w:uiPriority="37" w:unhideWhenUsed="1"/>
+    <w:lsdException w:name="TOC Heading" w:semiHidden="1" w:uiPriority="39" w:unhideWhenUsed="1" w:qFormat="1"/>
+    <w:lsdException w:name="Grid Table Light" w:semiHidden="1" w:unhideWhenUsed="1"/>
+    <w:lsdException w:name="Grid Table 1 Light" w:semiHidden="1" w:unhideWhenUsed="1"/>
+    <w:lsdException w:name="Grid Table 2" w:semiHidden="1" w:unhideWhenUsed="1"/>
+    <w:lsdException w:name="Grid Table 3" w:semiHidden="1" w:unhideWhenUsed="1"/>
+    <w:lsdException w:name="Grid Table 4" w:uiPriority="49"/>
+    <w:lsdException w:name="Grid Table 5 Dark" w:uiPriority="50"/>
+    <w:lsdException w:name="Grid Table 6 Colorful" w:uiPriority="51"/>
+    <w:lsdException w:name="Grid Table 7 Colorful" w:uiPriority="52"/>
+    <w:lsdException w:name="Grid Table 1 Light Accent 1" w:uiPriority="46"/>
+    <w:lsdException w:name="Grid Table 2 Accent 1" w:uiPriority="47"/>
+    <w:lsdException w:name="Grid Table 3 Accent 1" w:uiPriority="48"/>
+    <w:lsdException w:name="Grid Table 4 Accent 1" w:uiPriority="49"/>
+    <w:lsdException w:name="Grid Table 5 Dark Accent 1" w:uiPriority="50"/>
+    <w:lsdException w:name="Grid Table 6 Colorful Accent 1" w:uiPriority="51"/>
+    <w:lsdException w:name="Grid Table 7 Colorful Accent 1" w:uiPriority="52"/>
+    <w:lsdException w:name="Grid Table 1 Light Accent 2" w:uiPriority="46"/>
+    <w:lsdException w:name="Grid Table 2 Accent 2" w:uiPriority="47"/>
+    <w:lsdException w:name="Grid Table 3 Accent 2" w:uiPriority="48"/>
+    <w:lsdException w:name="Grid Table 4 Accent 2" w:uiPriority="49"/>
+    <w:lsdException w:name="Grid Table 5 Dark Accent 2" w:uiPriority="50"/>
+    <w:lsdException w:name="Grid Table 6 Colorful Accent 2" w:uiPriority="51"/>
+    <w:lsdException w:name="Grid Table 7 Colorful Accent 2" w:uiPriority="52"/>
+    <w:lsdException w:name="Grid Table 1 Light Accent 3" w:uiPriority="46"/>
+    <w:lsdException w:name="Grid Table 2 Accent 3" w:uiPriority="47"/>
+    <w:lsdException w:name="Grid Table 3 Accent 3" w:uiPriority="48"/>
+    <w:lsdException w:name="Grid Table 4 Accent 3" w:uiPriority="49"/>
+    <w:lsdException w:name="Grid Table 5 Dark Accent 3" w:uiPriority="50"/>
+    <w:lsdException w:name="Grid Table 6 Colorful Accent 3" w:uiPriority="51"/>
+    <w:lsdException w:name="Grid Table 7 Colorful Accent 3" w:uiPriority="52"/>
+    <w:lsdException w:name="Grid Table 1 Light Accent 4" w:uiPriority="46"/>
+    <w:lsdException w:name="Grid Table 2 Accent 4" w:uiPriority="47"/>
+    <w:lsdException w:name="Grid Table 3 Accent 4" w:uiPriority="48"/>
+    <w:lsdException w:name="Grid Table 4 Accent 4" w:uiPriority="49"/>
+    <w:lsdException w:name="Grid Table 5 Dark Accent 4" w:uiPriority="50"/>
+    <w:lsdException w:name="Grid Table 6 Colorful Accent 4" w:uiPriority="51"/>
+    <w:lsdException w:name="Grid Table 7 Colorful Accent 4" w:uiPriority="52"/>
+    <w:lsdException w:name="Grid Table 1 Light Accent 5" w:uiPriority="46"/>
+    <w:lsdException w:name="Grid Table 2 Accent 5" w:uiPriority="47"/>
+    <w:lsdException w:name="Grid Table 3 Accent 5" w:uiPriority="48"/>
+    <w:lsdException w:name="Grid Table 4 Accent 5" w:uiPriority="49"/>
+    <w:lsdException w:name="Grid Table 5 Dark Accent 5" w:uiPriority="50"/>
+    <w:lsdException w:name="Grid Table 6 Colorful Accent 5" w:uiPriority="51"/>
+    <w:lsdException w:name="Grid Table 7 Colorful Accent 5" w:uiPriority="52"/>
+    <w:lsdException w:name="Grid Table 1 Light Accent 6" w:uiPriority="46"/>
+    <w:lsdException w:name="Grid Table 2 Accent 6" w:uiPriority="47"/>
+    <w:lsdException w:name="Grid Table 3 Accent 6" w:uiPriority="48"/>
+    <w:lsdException w:name="Grid Table 4 Accent 6" w:uiPriority="49"/>
+    <w:lsdException w:name="Grid Table 5 Dark Accent 6" w:uiPriority="50"/>
+    <w:lsdException w:name="Grid Table 6 Colorful Accent 6" w:uiPriority="51"/>
+    <w:lsdException w:name="Grid Table 7 Colorful Accent 6" w:uiPriority="52"/>
+    <w:lsdException w:name="List Table 1 Light" w:uiPriority="46"/>
+    <w:lsdException w:name="List Table 2" w:uiPriority="47"/>
+    <w:lsdException w:name="List Table 3" w:uiPriority="48"/>
+    <w:lsdException w:name="List Table 4" w:uiPriority="49"/>
+    <w:lsdException w:name="List Table 5 Dark" w:uiPriority="50"/>
+    <w:lsdException w:name="List Table 6 Colorful" w:uiPriority="51"/>
+    <w:lsdException w:name="List Table 7 Colorful" w:uiPriority="52"/>
+    <w:lsdException w:name="List Table 1 Light Accent 1" w:uiPriority="46"/>
+    <w:lsdException w:name="List Table 2 Accent 1" w:uiPriority="47"/>
+    <w:lsdException w:name="List Table 3 Accent 1" w:uiPriority="48"/>
+    <w:lsdException w:name="List Table 4 Accent 1" w:uiPriority="49"/>
+    <w:lsdException w:name="List Table 5 Dark Accent 1" w:uiPriority="50"/>
+    <w:lsdException w:name="List Table 6 Colorful Accent 1" w:uiPriority="51"/>
+    <w:lsdException w:name="List Table 7 Colorful Accent 1" w:uiPriority="52"/>
+    <w:lsdException w:name="List Table 1 Light Accent 2" w:uiPriority="46"/>
+    <w:lsdException w:name="List Table 2 Accent 2" w:uiPriority="47"/>
+    <w:lsdException w:name="List Table 3 Accent 2" w:uiPriority="48"/>
+    <w:lsdException w:name="List Table 4 Accent 2" w:uiPriority="49"/>
+    <w:lsdException w:name="List Table 5 Dark Accent 2" w:uiPriority="50"/>
+    <w:lsdException w:name="List Table 6 Colorful Accent 2" w:uiPriority="51"/>
+    <w:lsdException w:name="List Table 7 Colorful Accent 2" w:uiPriority="52"/>
+    <w:lsdException w:name="List Table 1 Light Accent 3" w:uiPriority="46"/>
+    <w:lsdException w:name="List Table 2 Accent 3" w:uiPriority="47"/>
+    <w:lsdException w:name="List Table 3 Accent 3" w:uiPriority="48"/>
+    <w:lsdException w:name="List Table 4 Accent 3" w:uiPriority="49"/>
+    <w:lsdException w:name="List Table 5 Dark Accent 3" w:uiPriority="50"/>
+    <w:lsdException w:name="List Table 6 Colorful Accent 3" w:uiPriority="51"/>
+    <w:lsdException w:name="List Table 7 Colorful Accent 3" w:uiPriority="52"/>
+    <w:lsdException w:name="List Table 1 Light Accent 4" w:uiPriority="46"/>
+    <w:lsdException w:name="List Table 2 Accent 4" w:uiPriority="47"/>
+    <w:lsdException w:name="List Table 3 Accent 4" w:uiPriority="48"/>
+    <w:lsdException w:name="List Table 4 Accent 4" w:uiPriority="49"/>
+    <w:lsdException w:name="List Table 5 Dark Accent 4" w:uiPriority="50"/>
+    <w:lsdException w:name="List Table 6 Colorful Accent 4" w:uiPriority="51"/>
+    <w:lsdException w:name="List Table 7 Colorful Accent 4" w:uiPriority="52"/>
+    <w:lsdException w:name="List Table 1 Light Accent 5" w:uiPriority="46"/>
+    <w:lsdException w:name="List Table 2 Accent 5" w:uiPriority="47"/>
+    <w:lsdException w:name="List Table 3 Accent 5" w:uiPriority="48"/>
+    <w:lsdException w:name="List Table 4 Accent 5" w:uiPriority="49"/>
+    <w:lsdException w:name="List Table 5 Dark Accent 5" w:uiPriority="50"/>
+    <w:lsdException w:name="List Table 6 Colorful Accent 5" w:uiPriority="51"/>
+    <w:lsdException w:name="List Table 7 Colorful Accent 5" w:uiPriority="52"/>
+    <w:lsdException w:name="List Table 1 Light Accent 6" w:uiPriority="46"/>
+    <w:lsdException w:name="List Table 2 Accent 6" w:uiPriority="47"/>
+    <w:lsdException w:name="List Table 3 Accent 6" w:uiPriority="48"/>
+    <w:lsdException w:name="List Table 4 Accent 6" w:uiPriority="49"/>
+    <w:lsdException w:name="List Table 5 Dark Accent 6" w:uiPriority="50"/>
+    <w:lsdException w:name="List Table 6 Colorful Accent 6" w:uiPriority="51"/>
+    <w:lsdException w:name="List Table 7 Colorful Accent 6" w:uiPriority="52"/>
+    <w:lsdException w:name="Mention" w:semiHidden="1" w:unhideWhenUsed="1"/>
+    <w:lsdException w:name="Smart Hyperlink" w:semiHidden="1" w:unhideWhenUsed="1"/>
+    <w:lsdException w:name="Hashtag" w:semiHidden="1" w:unhideWhenUsed="1"/>
+    <w:lsdException w:name="Unresolved Mention" w:semiHidden="1" w:unhideWhenUsed="1"/>
   </w:latentStyles>
   <w:style w:type="paragraph" w:default="1" w:styleId="Normal">
     <w:name w:val="Normal"/>
@@ -2174,7 +2427,6 @@
     <w:uiPriority w:val="59"/>
     <w:rsid w:val="00876EA1"/>
     <w:tblPr>
-      <w:tblInd w:w="0" w:type="dxa"/>
       <w:tblBorders>
         <w:top w:val="single" w:sz="4" w:space="0" w:color="auto"/>
         <w:left w:val="single" w:sz="4" w:space="0" w:color="auto"/>
@@ -2183,199 +2435,7 @@
         <w:insideH w:val="single" w:sz="4" w:space="0" w:color="auto"/>
         <w:insideV w:val="single" w:sz="4" w:space="0" w:color="auto"/>
       </w:tblBorders>
-      <w:tblCellMar>
-        <w:top w:w="0" w:type="dxa"/>
-        <w:left w:w="108" w:type="dxa"/>
-        <w:bottom w:w="0" w:type="dxa"/>
-        <w:right w:w="108" w:type="dxa"/>
-      </w:tblCellMar>
     </w:tblPr>
-  </w:style>
-</w:styles>
-</file>
-
-<file path=word/stylesWithEffects.xml><?xml version="1.0" encoding="utf-8"?>
-<w:styles xmlns:wpc="http://schemas.microsoft.com/office/word/2010/wordprocessingCanvas" xmlns:mo="http://schemas.microsoft.com/office/mac/office/2008/main" xmlns:mc="http://schemas.openxmlformats.org/markup-compatibility/2006" xmlns:mv="urn:schemas-microsoft-com:mac:vml" xmlns:o="urn:schemas-microsoft-com:office:office" xmlns:r="http://schemas.openxmlformats.org/officeDocument/2006/relationships" xmlns:m="http://schemas.openxmlformats.org/officeDocument/2006/math" xmlns:v="urn:schemas-microsoft-com:vml" xmlns:wp14="http://schemas.microsoft.com/office/word/2010/wordprocessingDrawing" xmlns:wp="http://schemas.openxmlformats.org/drawingml/2006/wordprocessingDrawing" xmlns:w10="urn:schemas-microsoft-com:office:word" xmlns:w="http://schemas.openxmlformats.org/wordprocessingml/2006/main" xmlns:w14="http://schemas.microsoft.com/office/word/2010/wordml" xmlns:wpg="http://schemas.microsoft.com/office/word/2010/wordprocessingGroup" xmlns:wpi="http://schemas.microsoft.com/office/word/2010/wordprocessingInk" xmlns:wne="http://schemas.microsoft.com/office/word/2006/wordml" xmlns:wps="http://schemas.microsoft.com/office/word/2010/wordprocessingShape" mc:Ignorable="w14 wp14">
-  <w:docDefaults>
-    <w:rPrDefault>
-      <w:rPr>
-        <w:rFonts w:asciiTheme="minorHAnsi" w:eastAsiaTheme="minorEastAsia" w:hAnsiTheme="minorHAnsi" w:cstheme="minorBidi"/>
-        <w:sz w:val="24"/>
-        <w:szCs w:val="24"/>
-        <w:lang w:val="en-US" w:eastAsia="ja-JP" w:bidi="ar-SA"/>
-      </w:rPr>
-    </w:rPrDefault>
-    <w:pPrDefault/>
-  </w:docDefaults>
-  <w:latentStyles w:defLockedState="0" w:defUIPriority="99" w:defSemiHidden="1" w:defUnhideWhenUsed="1" w:defQFormat="0" w:count="276">
-    <w:lsdException w:name="Normal" w:semiHidden="0" w:uiPriority="0" w:unhideWhenUsed="0" w:qFormat="1"/>
-    <w:lsdException w:name="heading 1" w:semiHidden="0" w:uiPriority="9" w:unhideWhenUsed="0" w:qFormat="1"/>
-    <w:lsdException w:name="heading 2" w:uiPriority="9" w:qFormat="1"/>
-    <w:lsdException w:name="heading 3" w:uiPriority="9" w:qFormat="1"/>
-    <w:lsdException w:name="heading 4" w:uiPriority="9" w:qFormat="1"/>
-    <w:lsdException w:name="heading 5" w:uiPriority="9" w:qFormat="1"/>
-    <w:lsdException w:name="heading 6" w:uiPriority="9" w:qFormat="1"/>
-    <w:lsdException w:name="heading 7" w:uiPriority="9" w:qFormat="1"/>
-    <w:lsdException w:name="heading 8" w:uiPriority="9" w:qFormat="1"/>
-    <w:lsdException w:name="heading 9" w:uiPriority="9" w:qFormat="1"/>
-    <w:lsdException w:name="toc 1" w:uiPriority="39"/>
-    <w:lsdException w:name="toc 2" w:uiPriority="39"/>
-    <w:lsdException w:name="toc 3" w:uiPriority="39"/>
-    <w:lsdException w:name="toc 4" w:uiPriority="39"/>
-    <w:lsdException w:name="toc 5" w:uiPriority="39"/>
-    <w:lsdException w:name="toc 6" w:uiPriority="39"/>
-    <w:lsdException w:name="toc 7" w:uiPriority="39"/>
-    <w:lsdException w:name="toc 8" w:uiPriority="39"/>
-    <w:lsdException w:name="toc 9" w:uiPriority="39"/>
-    <w:lsdException w:name="caption" w:uiPriority="35" w:qFormat="1"/>
-    <w:lsdException w:name="Title" w:semiHidden="0" w:uiPriority="10" w:unhideWhenUsed="0" w:qFormat="1"/>
-    <w:lsdException w:name="Default Paragraph Font" w:uiPriority="1"/>
-    <w:lsdException w:name="Subtitle" w:semiHidden="0" w:uiPriority="11" w:unhideWhenUsed="0" w:qFormat="1"/>
-    <w:lsdException w:name="Strong" w:semiHidden="0" w:uiPriority="22" w:unhideWhenUsed="0" w:qFormat="1"/>
-    <w:lsdException w:name="Emphasis" w:semiHidden="0" w:uiPriority="20" w:unhideWhenUsed="0" w:qFormat="1"/>
-    <w:lsdException w:name="Table Grid" w:semiHidden="0" w:uiPriority="59" w:unhideWhenUsed="0"/>
-    <w:lsdException w:name="Placeholder Text" w:unhideWhenUsed="0"/>
-    <w:lsdException w:name="No Spacing" w:semiHidden="0" w:uiPriority="1" w:unhideWhenUsed="0" w:qFormat="1"/>
-    <w:lsdException w:name="Light Shading" w:semiHidden="0" w:uiPriority="60" w:unhideWhenUsed="0"/>
-    <w:lsdException w:name="Light List" w:semiHidden="0" w:uiPriority="61" w:unhideWhenUsed="0"/>
-    <w:lsdException w:name="Light Grid" w:semiHidden="0" w:uiPriority="62" w:unhideWhenUsed="0"/>
-    <w:lsdException w:name="Medium Shading 1" w:semiHidden="0" w:uiPriority="63" w:unhideWhenUsed="0"/>
-    <w:lsdException w:name="Medium Shading 2" w:semiHidden="0" w:uiPriority="64" w:unhideWhenUsed="0"/>
-    <w:lsdException w:name="Medium List 1" w:semiHidden="0" w:uiPriority="65" w:unhideWhenUsed="0"/>
-    <w:lsdException w:name="Medium List 2" w:semiHidden="0" w:uiPriority="66" w:unhideWhenUsed="0"/>
-    <w:lsdException w:name="Medium Grid 1" w:semiHidden="0" w:uiPriority="67" w:unhideWhenUsed="0"/>
-    <w:lsdException w:name="Medium Grid 2" w:semiHidden="0" w:uiPriority="68" w:unhideWhenUsed="0"/>
-    <w:lsdException w:name="Medium Grid 3" w:semiHidden="0" w:uiPriority="69" w:unhideWhenUsed="0"/>
-    <w:lsdException w:name="Dark List" w:semiHidden="0" w:uiPriority="70" w:unhideWhenUsed="0"/>
-    <w:lsdException w:name="Colorful Shading" w:semiHidden="0" w:uiPriority="71" w:unhideWhenUsed="0"/>
-    <w:lsdException w:name="Colorful List" w:semiHidden="0" w:uiPriority="72" w:unhideWhenUsed="0"/>
-    <w:lsdException w:name="Colorful Grid" w:semiHidden="0" w:uiPriority="73" w:unhideWhenUsed="0"/>
-    <w:lsdException w:name="Light Shading Accent 1" w:semiHidden="0" w:uiPriority="60" w:unhideWhenUsed="0"/>
-    <w:lsdException w:name="Light List Accent 1" w:semiHidden="0" w:uiPriority="61" w:unhideWhenUsed="0"/>
-    <w:lsdException w:name="Light Grid Accent 1" w:semiHidden="0" w:uiPriority="62" w:unhideWhenUsed="0"/>
-    <w:lsdException w:name="Medium Shading 1 Accent 1" w:semiHidden="0" w:uiPriority="63" w:unhideWhenUsed="0"/>
-    <w:lsdException w:name="Medium Shading 2 Accent 1" w:semiHidden="0" w:uiPriority="64" w:unhideWhenUsed="0"/>
-    <w:lsdException w:name="Medium List 1 Accent 1" w:semiHidden="0" w:uiPriority="65" w:unhideWhenUsed="0"/>
-    <w:lsdException w:name="Revision" w:unhideWhenUsed="0"/>
-    <w:lsdException w:name="List Paragraph" w:semiHidden="0" w:uiPriority="34" w:unhideWhenUsed="0" w:qFormat="1"/>
-    <w:lsdException w:name="Quote" w:semiHidden="0" w:uiPriority="29" w:unhideWhenUsed="0" w:qFormat="1"/>
-    <w:lsdException w:name="Intense Quote" w:semiHidden="0" w:uiPriority="30" w:unhideWhenUsed="0" w:qFormat="1"/>
-    <w:lsdException w:name="Medium List 2 Accent 1" w:semiHidden="0" w:uiPriority="66" w:unhideWhenUsed="0"/>
-    <w:lsdException w:name="Medium Grid 1 Accent 1" w:semiHidden="0" w:uiPriority="67" w:unhideWhenUsed="0"/>
-    <w:lsdException w:name="Medium Grid 2 Accent 1" w:semiHidden="0" w:uiPriority="68" w:unhideWhenUsed="0"/>
-    <w:lsdException w:name="Medium Grid 3 Accent 1" w:semiHidden="0" w:uiPriority="69" w:unhideWhenUsed="0"/>
-    <w:lsdException w:name="Dark List Accent 1" w:semiHidden="0" w:uiPriority="70" w:unhideWhenUsed="0"/>
-    <w:lsdException w:name="Colorful Shading Accent 1" w:semiHidden="0" w:uiPriority="71" w:unhideWhenUsed="0"/>
-    <w:lsdException w:name="Colorful List Accent 1" w:semiHidden="0" w:uiPriority="72" w:unhideWhenUsed="0"/>
-    <w:lsdException w:name="Colorful Grid Accent 1" w:semiHidden="0" w:uiPriority="73" w:unhideWhenUsed="0"/>
-    <w:lsdException w:name="Light Shading Accent 2" w:semiHidden="0" w:uiPriority="60" w:unhideWhenUsed="0"/>
-    <w:lsdException w:name="Light List Accent 2" w:semiHidden="0" w:uiPriority="61" w:unhideWhenUsed="0"/>
-    <w:lsdException w:name="Light Grid Accent 2" w:semiHidden="0" w:uiPriority="62" w:unhideWhenUsed="0"/>
-    <w:lsdException w:name="Medium Shading 1 Accent 2" w:semiHidden="0" w:uiPriority="63" w:unhideWhenUsed="0"/>
-    <w:lsdException w:name="Medium Shading 2 Accent 2" w:semiHidden="0" w:uiPriority="64" w:unhideWhenUsed="0"/>
-    <w:lsdException w:name="Medium List 1 Accent 2" w:semiHidden="0" w:uiPriority="65" w:unhideWhenUsed="0"/>
-    <w:lsdException w:name="Medium List 2 Accent 2" w:semiHidden="0" w:uiPriority="66" w:unhideWhenUsed="0"/>
-    <w:lsdException w:name="Medium Grid 1 Accent 2" w:semiHidden="0" w:uiPriority="67" w:unhideWhenUsed="0"/>
-    <w:lsdException w:name="Medium Grid 2 Accent 2" w:semiHidden="0" w:uiPriority="68" w:unhideWhenUsed="0"/>
-    <w:lsdException w:name="Medium Grid 3 Accent 2" w:semiHidden="0" w:uiPriority="69" w:unhideWhenUsed="0"/>
-    <w:lsdException w:name="Dark List Accent 2" w:semiHidden="0" w:uiPriority="70" w:unhideWhenUsed="0"/>
-    <w:lsdException w:name="Colorful Shading Accent 2" w:semiHidden="0" w:uiPriority="71" w:unhideWhenUsed="0"/>
-    <w:lsdException w:name="Colorful List Accent 2" w:semiHidden="0" w:uiPriority="72" w:unhideWhenUsed="0"/>
-    <w:lsdException w:name="Colorful Grid Accent 2" w:semiHidden="0" w:uiPriority="73" w:unhideWhenUsed="0"/>
-    <w:lsdException w:name="Light Shading Accent 3" w:semiHidden="0" w:uiPriority="60" w:unhideWhenUsed="0"/>
-    <w:lsdException w:name="Light List Accent 3" w:semiHidden="0" w:uiPriority="61" w:unhideWhenUsed="0"/>
-    <w:lsdException w:name="Light Grid Accent 3" w:semiHidden="0" w:uiPriority="62" w:unhideWhenUsed="0"/>
-    <w:lsdException w:name="Medium Shading 1 Accent 3" w:semiHidden="0" w:uiPriority="63" w:unhideWhenUsed="0"/>
-    <w:lsdException w:name="Medium Shading 2 Accent 3" w:semiHidden="0" w:uiPriority="64" w:unhideWhenUsed="0"/>
-    <w:lsdException w:name="Medium List 1 Accent 3" w:semiHidden="0" w:uiPriority="65" w:unhideWhenUsed="0"/>
-    <w:lsdException w:name="Medium List 2 Accent 3" w:semiHidden="0" w:uiPriority="66" w:unhideWhenUsed="0"/>
-    <w:lsdException w:name="Medium Grid 1 Accent 3" w:semiHidden="0" w:uiPriority="67" w:unhideWhenUsed="0"/>
-    <w:lsdException w:name="Medium Grid 2 Accent 3" w:semiHidden="0" w:uiPriority="68" w:unhideWhenUsed="0"/>
-    <w:lsdException w:name="Medium Grid 3 Accent 3" w:semiHidden="0" w:uiPriority="69" w:unhideWhenUsed="0"/>
-    <w:lsdException w:name="Dark List Accent 3" w:semiHidden="0" w:uiPriority="70" w:unhideWhenUsed="0"/>
-    <w:lsdException w:name="Colorful Shading Accent 3" w:semiHidden="0" w:uiPriority="71" w:unhideWhenUsed="0"/>
-    <w:lsdException w:name="Colorful List Accent 3" w:semiHidden="0" w:uiPriority="72" w:unhideWhenUsed="0"/>
-    <w:lsdException w:name="Colorful Grid Accent 3" w:semiHidden="0" w:uiPriority="73" w:unhideWhenUsed="0"/>
-    <w:lsdException w:name="Light Shading Accent 4" w:semiHidden="0" w:uiPriority="60" w:unhideWhenUsed="0"/>
-    <w:lsdException w:name="Light List Accent 4" w:semiHidden="0" w:uiPriority="61" w:unhideWhenUsed="0"/>
-    <w:lsdException w:name="Light Grid Accent 4" w:semiHidden="0" w:uiPriority="62" w:unhideWhenUsed="0"/>
-    <w:lsdException w:name="Medium Shading 1 Accent 4" w:semiHidden="0" w:uiPriority="63" w:unhideWhenUsed="0"/>
-    <w:lsdException w:name="Medium Shading 2 Accent 4" w:semiHidden="0" w:uiPriority="64" w:unhideWhenUsed="0"/>
-    <w:lsdException w:name="Medium List 1 Accent 4" w:semiHidden="0" w:uiPriority="65" w:unhideWhenUsed="0"/>
-    <w:lsdException w:name="Medium List 2 Accent 4" w:semiHidden="0" w:uiPriority="66" w:unhideWhenUsed="0"/>
-    <w:lsdException w:name="Medium Grid 1 Accent 4" w:semiHidden="0" w:uiPriority="67" w:unhideWhenUsed="0"/>
-    <w:lsdException w:name="Medium Grid 2 Accent 4" w:semiHidden="0" w:uiPriority="68" w:unhideWhenUsed="0"/>
-    <w:lsdException w:name="Medium Grid 3 Accent 4" w:semiHidden="0" w:uiPriority="69" w:unhideWhenUsed="0"/>
-    <w:lsdException w:name="Dark List Accent 4" w:semiHidden="0" w:uiPriority="70" w:unhideWhenUsed="0"/>
-    <w:lsdException w:name="Colorful Shading Accent 4" w:semiHidden="0" w:uiPriority="71" w:unhideWhenUsed="0"/>
-    <w:lsdException w:name="Colorful List Accent 4" w:semiHidden="0" w:uiPriority="72" w:unhideWhenUsed="0"/>
-    <w:lsdException w:name="Colorful Grid Accent 4" w:semiHidden="0" w:uiPriority="73" w:unhideWhenUsed="0"/>
-    <w:lsdException w:name="Light Shading Accent 5" w:semiHidden="0" w:uiPriority="60" w:unhideWhenUsed="0"/>
-    <w:lsdException w:name="Light List Accent 5" w:semiHidden="0" w:uiPriority="61" w:unhideWhenUsed="0"/>
-    <w:lsdException w:name="Light Grid Accent 5" w:semiHidden="0" w:uiPriority="62" w:unhideWhenUsed="0"/>
-    <w:lsdException w:name="Medium Shading 1 Accent 5" w:semiHidden="0" w:uiPriority="63" w:unhideWhenUsed="0"/>
-    <w:lsdException w:name="Medium Shading 2 Accent 5" w:semiHidden="0" w:uiPriority="64" w:unhideWhenUsed="0"/>
-    <w:lsdException w:name="Medium List 1 Accent 5" w:semiHidden="0" w:uiPriority="65" w:unhideWhenUsed="0"/>
-    <w:lsdException w:name="Medium List 2 Accent 5" w:semiHidden="0" w:uiPriority="66" w:unhideWhenUsed="0"/>
-    <w:lsdException w:name="Medium Grid 1 Accent 5" w:semiHidden="0" w:uiPriority="67" w:unhideWhenUsed="0"/>
-    <w:lsdException w:name="Medium Grid 2 Accent 5" w:semiHidden="0" w:uiPriority="68" w:unhideWhenUsed="0"/>
-    <w:lsdException w:name="Medium Grid 3 Accent 5" w:semiHidden="0" w:uiPriority="69" w:unhideWhenUsed="0"/>
-    <w:lsdException w:name="Dark List Accent 5" w:semiHidden="0" w:uiPriority="70" w:unhideWhenUsed="0"/>
-    <w:lsdException w:name="Colorful Shading Accent 5" w:semiHidden="0" w:uiPriority="71" w:unhideWhenUsed="0"/>
-    <w:lsdException w:name="Colorful List Accent 5" w:semiHidden="0" w:uiPriority="72" w:unhideWhenUsed="0"/>
-    <w:lsdException w:name="Colorful Grid Accent 5" w:semiHidden="0" w:uiPriority="73" w:unhideWhenUsed="0"/>
-    <w:lsdException w:name="Light Shading Accent 6" w:semiHidden="0" w:uiPriority="60" w:unhideWhenUsed="0"/>
-    <w:lsdException w:name="Light List Accent 6" w:semiHidden="0" w:uiPriority="61" w:unhideWhenUsed="0"/>
-    <w:lsdException w:name="Light Grid Accent 6" w:semiHidden="0" w:uiPriority="62" w:unhideWhenUsed="0"/>
-    <w:lsdException w:name="Medium Shading 1 Accent 6" w:semiHidden="0" w:uiPriority="63" w:unhideWhenUsed="0"/>
-    <w:lsdException w:name="Medium Shading 2 Accent 6" w:semiHidden="0" w:uiPriority="64" w:unhideWhenUsed="0"/>
-    <w:lsdException w:name="Medium List 1 Accent 6" w:semiHidden="0" w:uiPriority="65" w:unhideWhenUsed="0"/>
-    <w:lsdException w:name="Medium List 2 Accent 6" w:semiHidden="0" w:uiPriority="66" w:unhideWhenUsed="0"/>
-    <w:lsdException w:name="Medium Grid 1 Accent 6" w:semiHidden="0" w:uiPriority="67" w:unhideWhenUsed="0"/>
-    <w:lsdException w:name="Medium Grid 2 Accent 6" w:semiHidden="0" w:uiPriority="68" w:unhideWhenUsed="0"/>
-    <w:lsdException w:name="Medium Grid 3 Accent 6" w:semiHidden="0" w:uiPriority="69" w:unhideWhenUsed="0"/>
-    <w:lsdException w:name="Dark List Accent 6" w:semiHidden="0" w:uiPriority="70" w:unhideWhenUsed="0"/>
-    <w:lsdException w:name="Colorful Shading Accent 6" w:semiHidden="0" w:uiPriority="71" w:unhideWhenUsed="0"/>
-    <w:lsdException w:name="Colorful List Accent 6" w:semiHidden="0" w:uiPriority="72" w:unhideWhenUsed="0"/>
-    <w:lsdException w:name="Colorful Grid Accent 6" w:semiHidden="0" w:uiPriority="73" w:unhideWhenUsed="0"/>
-    <w:lsdException w:name="Subtle Emphasis" w:semiHidden="0" w:uiPriority="19" w:unhideWhenUsed="0" w:qFormat="1"/>
-    <w:lsdException w:name="Intense Emphasis" w:semiHidden="0" w:uiPriority="21" w:unhideWhenUsed="0" w:qFormat="1"/>
-    <w:lsdException w:name="Subtle Reference" w:semiHidden="0" w:uiPriority="31" w:unhideWhenUsed="0" w:qFormat="1"/>
-    <w:lsdException w:name="Intense Reference" w:semiHidden="0" w:uiPriority="32" w:unhideWhenUsed="0" w:qFormat="1"/>
-    <w:lsdException w:name="Book Title" w:semiHidden="0" w:uiPriority="33" w:unhideWhenUsed="0" w:qFormat="1"/>
-    <w:lsdException w:name="Bibliography" w:uiPriority="37"/>
-    <w:lsdException w:name="TOC Heading" w:uiPriority="39" w:qFormat="1"/>
-  </w:latentStyles>
-  <w:style w:type="paragraph" w:default="1" w:styleId="Normal">
-    <w:name w:val="Normal"/>
-    <w:qFormat/>
-  </w:style>
-  <w:style w:type="character" w:default="1" w:styleId="DefaultParagraphFont">
-    <w:name w:val="Default Paragraph Font"/>
-    <w:uiPriority w:val="1"/>
-    <w:semiHidden/>
-    <w:unhideWhenUsed/>
-  </w:style>
-  <w:style w:type="table" w:default="1" w:styleId="TableNormal">
-    <w:name w:val="Normal Table"/>
-    <w:uiPriority w:val="99"/>
-    <w:semiHidden/>
-    <w:unhideWhenUsed/>
-    <w:tblPr>
-      <w:tblInd w:w="0" w:type="dxa"/>
-      <w:tblCellMar>
-        <w:top w:w="0" w:type="dxa"/>
-        <w:left w:w="108" w:type="dxa"/>
-        <w:bottom w:w="0" w:type="dxa"/>
-        <w:right w:w="108" w:type="dxa"/>
-      </w:tblCellMar>
-    </w:tblPr>
-  </w:style>
-  <w:style w:type="numbering" w:default="1" w:styleId="NoList">
-    <w:name w:val="No List"/>
-    <w:uiPriority w:val="99"/>
-    <w:semiHidden/>
-    <w:unhideWhenUsed/>
   </w:style>
 </w:styles>
 </file>
